--- a/word/design_notebook.docx
+++ b/word/design_notebook.docx
@@ -61,6 +61,9 @@
         </w:numPr>
       </w:pPr>
       <w:r>
+        <w:rPr>
+          <w:noProof/>
+        </w:rPr>
         <w:drawing>
           <wp:inline distT="0" distB="0" distL="0" distR="0" wp14:anchorId="0124299C" wp14:editId="0D4A460D">
             <wp:extent cx="4743450" cy="2248071"/>
@@ -681,6 +684,9 @@
         </w:numPr>
       </w:pPr>
       <w:r>
+        <w:rPr>
+          <w:noProof/>
+        </w:rPr>
         <w:drawing>
           <wp:inline distT="0" distB="0" distL="0" distR="0" wp14:anchorId="4AA69D97" wp14:editId="74F88F15">
             <wp:extent cx="4583827" cy="1958510"/>
@@ -763,6 +769,98 @@
         <w:t>2023-02-20 Decoding ADS-B?</w:t>
       </w:r>
     </w:p>
+    <w:p>
+      <w:pPr>
+        <w:pStyle w:val="ListParagraph"/>
+        <w:numPr>
+          <w:ilvl w:val="0"/>
+          <w:numId w:val="2"/>
+        </w:numPr>
+      </w:pPr>
+      <w:r>
+        <w:t>Replicating ADS-B waveform with arbitrary function generator.</w:t>
+      </w:r>
+    </w:p>
+    <w:p>
+      <w:pPr>
+        <w:pStyle w:val="ListParagraph"/>
+        <w:numPr>
+          <w:ilvl w:val="1"/>
+          <w:numId w:val="2"/>
+        </w:numPr>
+      </w:pPr>
+      <w:r>
+        <w:rPr>
+          <w:noProof/>
+        </w:rPr>
+        <w:lastRenderedPageBreak/>
+        <w:drawing>
+          <wp:inline distT="0" distB="0" distL="0" distR="0" wp14:anchorId="7BFEDCEC" wp14:editId="29C94207">
+            <wp:extent cx="5510212" cy="3443883"/>
+            <wp:effectExtent l="0" t="0" r="0" b="4445"/>
+            <wp:docPr id="3" name="Picture 3"/>
+            <wp:cNvGraphicFramePr>
+              <a:graphicFrameLocks xmlns:a="http://schemas.openxmlformats.org/drawingml/2006/main" noChangeAspect="1"/>
+            </wp:cNvGraphicFramePr>
+            <a:graphic xmlns:a="http://schemas.openxmlformats.org/drawingml/2006/main">
+              <a:graphicData uri="http://schemas.openxmlformats.org/drawingml/2006/picture">
+                <pic:pic xmlns:pic="http://schemas.openxmlformats.org/drawingml/2006/picture">
+                  <pic:nvPicPr>
+                    <pic:cNvPr id="0" name="Picture 1"/>
+                    <pic:cNvPicPr>
+                      <a:picLocks noChangeAspect="1" noChangeArrowheads="1"/>
+                    </pic:cNvPicPr>
+                  </pic:nvPicPr>
+                  <pic:blipFill>
+                    <a:blip r:embed="rId13">
+                      <a:extLst>
+                        <a:ext uri="{28A0092B-C50C-407E-A947-70E740481C1C}">
+                          <a14:useLocalDpi xmlns:a14="http://schemas.microsoft.com/office/drawing/2010/main" val="0"/>
+                        </a:ext>
+                      </a:extLst>
+                    </a:blip>
+                    <a:srcRect/>
+                    <a:stretch>
+                      <a:fillRect/>
+                    </a:stretch>
+                  </pic:blipFill>
+                  <pic:spPr bwMode="auto">
+                    <a:xfrm>
+                      <a:off x="0" y="0"/>
+                      <a:ext cx="5516469" cy="3447793"/>
+                    </a:xfrm>
+                    <a:prstGeom prst="rect">
+                      <a:avLst/>
+                    </a:prstGeom>
+                    <a:noFill/>
+                    <a:ln>
+                      <a:noFill/>
+                    </a:ln>
+                  </pic:spPr>
+                </pic:pic>
+              </a:graphicData>
+            </a:graphic>
+          </wp:inline>
+        </w:drawing>
+      </w:r>
+    </w:p>
+    <w:p>
+      <w:pPr>
+        <w:pStyle w:val="ListParagraph"/>
+        <w:numPr>
+          <w:ilvl w:val="2"/>
+          <w:numId w:val="2"/>
+        </w:numPr>
+      </w:pPr>
+      <w:proofErr w:type="spellStart"/>
+      <w:r>
+        <w:t>Downsampled</w:t>
+      </w:r>
+      <w:proofErr w:type="spellEnd"/>
+      <w:r>
+        <w:t xml:space="preserve"> to 1:20 sample ratio. 312Msps/20 = 15.6Msps</w:t>
+      </w:r>
+    </w:p>
     <w:sectPr>
       <w:pgSz w:w="12240" w:h="15840"/>
       <w:pgMar w:top="1440" w:right="1440" w:bottom="1440" w:left="1440" w:header="720" w:footer="720" w:gutter="0"/>
@@ -778,7 +876,7 @@
   <w:abstractNum w:abstractNumId="0" w15:restartNumberingAfterBreak="0">
     <w:nsid w:val="559F017D"/>
     <w:multiLevelType w:val="hybridMultilevel"/>
-    <w:tmpl w:val="780C0392"/>
+    <w:tmpl w:val="9088333C"/>
     <w:lvl w:ilvl="0" w:tplc="04090001">
       <w:start w:val="1"/>
       <w:numFmt w:val="bullet"/>

--- a/word/design_notebook.docx
+++ b/word/design_notebook.docx
@@ -15,13 +15,8 @@
         <w:pStyle w:val="Heading1"/>
       </w:pPr>
       <w:r>
-        <w:t xml:space="preserve">2023-02-18 RF </w:t>
-      </w:r>
-      <w:proofErr w:type="spellStart"/>
-      <w:r>
-        <w:t>Bringup</w:t>
-      </w:r>
-      <w:proofErr w:type="spellEnd"/>
+        <w:t>2023-02-18 RF Bringup</w:t>
+      </w:r>
     </w:p>
     <w:p>
       <w:pPr>
@@ -32,13 +27,8 @@
         </w:numPr>
       </w:pPr>
       <w:r>
-        <w:t xml:space="preserve">Proto RF board </w:t>
-      </w:r>
-      <w:proofErr w:type="spellStart"/>
-      <w:r>
-        <w:t>bringup</w:t>
-      </w:r>
-      <w:proofErr w:type="spellEnd"/>
+        <w:t>Proto RF board bringup</w:t>
+      </w:r>
     </w:p>
     <w:p>
       <w:pPr>
@@ -333,13 +323,8 @@
         </w:numPr>
       </w:pPr>
       <w:r>
-        <w:t xml:space="preserve">Proto detector board </w:t>
-      </w:r>
-      <w:proofErr w:type="spellStart"/>
-      <w:r>
-        <w:t>bringup</w:t>
-      </w:r>
-      <w:proofErr w:type="spellEnd"/>
+        <w:t>Proto detector board bringup</w:t>
+      </w:r>
     </w:p>
     <w:p>
       <w:pPr>
@@ -599,13 +584,8 @@
       </w:pPr>
       <w:r>
         <w:lastRenderedPageBreak/>
-        <w:t xml:space="preserve">2023-02-19 MCU Board </w:t>
-      </w:r>
-      <w:proofErr w:type="spellStart"/>
-      <w:r>
-        <w:t>Bringup</w:t>
-      </w:r>
-      <w:proofErr w:type="spellEnd"/>
+        <w:t>2023-02-19 MCU Board Bringup</w:t>
+      </w:r>
     </w:p>
     <w:p>
       <w:pPr>
@@ -628,15 +608,7 @@
         </w:numPr>
       </w:pPr>
       <w:r>
-        <w:t xml:space="preserve">Remember to look for unconnected in the </w:t>
-      </w:r>
-      <w:proofErr w:type="spellStart"/>
-      <w:r>
-        <w:t>PCBNew</w:t>
-      </w:r>
-      <w:proofErr w:type="spellEnd"/>
-      <w:r>
-        <w:t xml:space="preserve"> DRC! Boy.</w:t>
+        <w:t>Remember to look for unconnected in the PCBNew DRC! Boy.</w:t>
       </w:r>
     </w:p>
     <w:p>
@@ -745,27 +717,28 @@
         </w:numPr>
       </w:pPr>
       <w:r>
-        <w:t xml:space="preserve">Switched comparator to LMV331 (~400ns propagation time, </w:t>
-      </w:r>
-      <w:proofErr w:type="spellStart"/>
-      <w:r>
-        <w:t>slowish</w:t>
-      </w:r>
-      <w:proofErr w:type="spellEnd"/>
-      <w:r>
-        <w:t xml:space="preserve"> but maybe fast enough). Need to add an output pullup resistor since the output of the LMV331 is open collector.</w:t>
+        <w:t>Switched comparator to LMV331 (~400ns propagation time, slowish but maybe fast enough). Need to add an output pullup resistor since the output of the LMV331 is open collector.</w:t>
+      </w:r>
+    </w:p>
+    <w:p>
+      <w:pPr>
+        <w:rPr>
+          <w:rFonts w:asciiTheme="majorHAnsi" w:eastAsiaTheme="majorEastAsia" w:hAnsiTheme="majorHAnsi" w:cstheme="majorBidi"/>
+          <w:color w:val="2F5496" w:themeColor="accent1" w:themeShade="BF"/>
+          <w:sz w:val="26"/>
+          <w:szCs w:val="26"/>
+        </w:rPr>
+      </w:pPr>
+      <w:r>
+        <w:br w:type="page"/>
       </w:r>
     </w:p>
     <w:p>
       <w:pPr>
         <w:pStyle w:val="Heading2"/>
       </w:pPr>
-    </w:p>
-    <w:p>
-      <w:pPr>
-        <w:pStyle w:val="Heading2"/>
-      </w:pPr>
-      <w:r>
+      <w:r>
+        <w:lastRenderedPageBreak/>
         <w:t>2023-02-20 Decoding ADS-B?</w:t>
       </w:r>
     </w:p>
@@ -778,7 +751,7 @@
         </w:numPr>
       </w:pPr>
       <w:r>
-        <w:t>Replicating ADS-B waveform with arbitrary function generator.</w:t>
+        <w:t>Got a nice ADS-B packet!</w:t>
       </w:r>
     </w:p>
     <w:p>
@@ -793,9 +766,8 @@
         <w:rPr>
           <w:noProof/>
         </w:rPr>
-        <w:lastRenderedPageBreak/>
         <w:drawing>
-          <wp:inline distT="0" distB="0" distL="0" distR="0" wp14:anchorId="7BFEDCEC" wp14:editId="29C94207">
+          <wp:inline distT="0" distB="0" distL="0" distR="0" wp14:anchorId="1244CAB8" wp14:editId="7421ADDC">
             <wp:extent cx="5510212" cy="3443883"/>
             <wp:effectExtent l="0" t="0" r="0" b="4445"/>
             <wp:docPr id="3" name="Picture 3"/>
@@ -848,17 +820,366 @@
       <w:pPr>
         <w:pStyle w:val="ListParagraph"/>
         <w:numPr>
+          <w:ilvl w:val="1"/>
+          <w:numId w:val="2"/>
+        </w:numPr>
+      </w:pPr>
+      <w:r>
+        <w:t>Downsampled to 1:20 sample ratio to use with arbitrary function generator. 312Msps/20 = 15.6Msps</w:t>
+      </w:r>
+    </w:p>
+    <w:p>
+      <w:pPr>
+        <w:pStyle w:val="ListParagraph"/>
+        <w:numPr>
+          <w:ilvl w:val="1"/>
+          <w:numId w:val="2"/>
+        </w:numPr>
+      </w:pPr>
+      <w:r>
+        <w:t xml:space="preserve">Replicating ADS-B waveform </w:t>
+      </w:r>
+      <w:r>
+        <w:t xml:space="preserve">from comparator output </w:t>
+      </w:r>
+      <w:r>
+        <w:t>with arbitrary function generator.</w:t>
+      </w:r>
+    </w:p>
+    <w:p>
+      <w:pPr>
+        <w:pStyle w:val="ListParagraph"/>
+        <w:numPr>
+          <w:ilvl w:val="0"/>
+          <w:numId w:val="2"/>
+        </w:numPr>
+      </w:pPr>
+      <w:r>
+        <w:t xml:space="preserve">CANRP2040 project has </w:t>
+      </w:r>
+      <w:hyperlink r:id="rId14" w:history="1">
+        <w:r>
+          <w:rPr>
+            <w:rStyle w:val="Hyperlink"/>
+          </w:rPr>
+          <w:t>really good examples and notes</w:t>
+        </w:r>
+      </w:hyperlink>
+      <w:r>
+        <w:t xml:space="preserve"> about using RP2040 PIO for decoding stuff at 1MHz.</w:t>
+      </w:r>
+    </w:p>
+    <w:p>
+      <w:pPr>
+        <w:pStyle w:val="ListParagraph"/>
+        <w:numPr>
+          <w:ilvl w:val="0"/>
+          <w:numId w:val="2"/>
+        </w:numPr>
+      </w:pPr>
+      <w:hyperlink r:id="rId15" w:history="1">
+        <w:r>
+          <w:rPr>
+            <w:rStyle w:val="Hyperlink"/>
+          </w:rPr>
+          <w:t>RP2040 Datasheet</w:t>
+        </w:r>
+      </w:hyperlink>
+    </w:p>
+    <w:p>
+      <w:pPr>
+        <w:pStyle w:val="ListParagraph"/>
+        <w:numPr>
+          <w:ilvl w:val="0"/>
+          <w:numId w:val="2"/>
+        </w:numPr>
+      </w:pPr>
+      <w:hyperlink r:id="rId16" w:history="1">
+        <w:r>
+          <w:rPr>
+            <w:rStyle w:val="Hyperlink"/>
+          </w:rPr>
+          <w:t>C++ PIO Tutorial</w:t>
+        </w:r>
+      </w:hyperlink>
+    </w:p>
+    <w:p>
+      <w:pPr>
+        <w:pStyle w:val="ListParagraph"/>
+        <w:numPr>
+          <w:ilvl w:val="0"/>
+          <w:numId w:val="2"/>
+        </w:numPr>
+      </w:pPr>
+      <w:r>
+        <w:t>Bringing up PIO capture program.</w:t>
+      </w:r>
+    </w:p>
+    <w:p>
+      <w:pPr>
+        <w:pStyle w:val="ListParagraph"/>
+        <w:numPr>
+          <w:ilvl w:val="1"/>
+          <w:numId w:val="2"/>
+        </w:numPr>
+      </w:pPr>
+      <w:r>
+        <w:t>Testing with 200 cycle “blink” pulses, PIO clock set to 16MHz.</w:t>
+      </w:r>
+    </w:p>
+    <w:p>
+      <w:pPr>
+        <w:pStyle w:val="ListParagraph"/>
+        <w:numPr>
           <w:ilvl w:val="2"/>
           <w:numId w:val="2"/>
         </w:numPr>
       </w:pPr>
-      <w:proofErr w:type="spellStart"/>
-      <w:r>
-        <w:t>Downsampled</w:t>
-      </w:r>
-      <w:proofErr w:type="spellEnd"/>
-      <w:r>
-        <w:t xml:space="preserve"> to 1:20 sample ratio. 312Msps/20 = 15.6Msps</w:t>
+      <w:r>
+        <w:rPr>
+          <w:noProof/>
+        </w:rPr>
+        <w:drawing>
+          <wp:inline distT="0" distB="0" distL="0" distR="0" wp14:anchorId="06DC1C47" wp14:editId="668012FE">
+            <wp:extent cx="3552825" cy="2220516"/>
+            <wp:effectExtent l="0" t="0" r="0" b="8890"/>
+            <wp:docPr id="9" name="Picture 9"/>
+            <wp:cNvGraphicFramePr>
+              <a:graphicFrameLocks xmlns:a="http://schemas.openxmlformats.org/drawingml/2006/main" noChangeAspect="1"/>
+            </wp:cNvGraphicFramePr>
+            <a:graphic xmlns:a="http://schemas.openxmlformats.org/drawingml/2006/main">
+              <a:graphicData uri="http://schemas.openxmlformats.org/drawingml/2006/picture">
+                <pic:pic xmlns:pic="http://schemas.openxmlformats.org/drawingml/2006/picture">
+                  <pic:nvPicPr>
+                    <pic:cNvPr id="0" name="Picture 1"/>
+                    <pic:cNvPicPr>
+                      <a:picLocks noChangeAspect="1" noChangeArrowheads="1"/>
+                    </pic:cNvPicPr>
+                  </pic:nvPicPr>
+                  <pic:blipFill>
+                    <a:blip r:embed="rId17" cstate="print">
+                      <a:extLst>
+                        <a:ext uri="{28A0092B-C50C-407E-A947-70E740481C1C}">
+                          <a14:useLocalDpi xmlns:a14="http://schemas.microsoft.com/office/drawing/2010/main" val="0"/>
+                        </a:ext>
+                      </a:extLst>
+                    </a:blip>
+                    <a:srcRect/>
+                    <a:stretch>
+                      <a:fillRect/>
+                    </a:stretch>
+                  </pic:blipFill>
+                  <pic:spPr bwMode="auto">
+                    <a:xfrm>
+                      <a:off x="0" y="0"/>
+                      <a:ext cx="3560953" cy="2225596"/>
+                    </a:xfrm>
+                    <a:prstGeom prst="rect">
+                      <a:avLst/>
+                    </a:prstGeom>
+                    <a:noFill/>
+                    <a:ln>
+                      <a:noFill/>
+                    </a:ln>
+                  </pic:spPr>
+                </pic:pic>
+              </a:graphicData>
+            </a:graphic>
+          </wp:inline>
+        </w:drawing>
+      </w:r>
+    </w:p>
+    <w:p>
+      <w:pPr>
+        <w:pStyle w:val="ListParagraph"/>
+        <w:numPr>
+          <w:ilvl w:val="2"/>
+          <w:numId w:val="2"/>
+        </w:numPr>
+      </w:pPr>
+      <w:r>
+        <w:t>200*80kHz = 16MHz. Not bad!</w:t>
+      </w:r>
+    </w:p>
+    <w:p>
+      <w:pPr>
+        <w:pStyle w:val="ListParagraph"/>
+        <w:numPr>
+          <w:ilvl w:val="0"/>
+          <w:numId w:val="2"/>
+        </w:numPr>
+      </w:pPr>
+      <w:r>
+        <w:lastRenderedPageBreak/>
+        <w:t>Got into some really weird error loops with the debugger when trying to debug PIO. Some troubleshooting tips that may or may not make a difference:</w:t>
+      </w:r>
+    </w:p>
+    <w:p>
+      <w:pPr>
+        <w:pStyle w:val="ListParagraph"/>
+        <w:numPr>
+          <w:ilvl w:val="1"/>
+          <w:numId w:val="2"/>
+        </w:numPr>
+      </w:pPr>
+      <w:r>
+        <w:t>Move the SWD cable away from the RF boards / put the cable below the ground planes.</w:t>
+      </w:r>
+    </w:p>
+    <w:p>
+      <w:pPr>
+        <w:pStyle w:val="ListParagraph"/>
+        <w:numPr>
+          <w:ilvl w:val="1"/>
+          <w:numId w:val="2"/>
+        </w:numPr>
+      </w:pPr>
+      <w:r>
+        <w:t>Power cycle by turning off the power supply for a full 10 seconds, then reset the board with the debugger and reconnect.</w:t>
+      </w:r>
+    </w:p>
+    <w:p>
+      <w:pPr>
+        <w:pStyle w:val="ListParagraph"/>
+        <w:numPr>
+          <w:ilvl w:val="1"/>
+          <w:numId w:val="2"/>
+        </w:numPr>
+      </w:pPr>
+      <w:r>
+        <w:t>Wait until the debugger is done thinking before clicking any buttons.</w:t>
+      </w:r>
+    </w:p>
+    <w:p>
+      <w:pPr>
+        <w:pStyle w:val="ListParagraph"/>
+        <w:numPr>
+          <w:ilvl w:val="1"/>
+          <w:numId w:val="2"/>
+        </w:numPr>
+      </w:pPr>
+      <w:r>
+        <w:t>Disable adaptive clocking, set it to something low like 4000kHz</w:t>
+      </w:r>
+      <w:r>
+        <w:t xml:space="preserve"> (this is not done by default)!</w:t>
+      </w:r>
+    </w:p>
+    <w:p>
+      <w:pPr>
+        <w:pStyle w:val="ListParagraph"/>
+        <w:numPr>
+          <w:ilvl w:val="1"/>
+          <w:numId w:val="2"/>
+        </w:numPr>
+      </w:pPr>
+      <w:r>
+        <w:t xml:space="preserve">This is it!! Launch vs. </w:t>
+      </w:r>
+      <w:hyperlink r:id="rId18" w:history="1">
+        <w:r>
+          <w:rPr>
+            <w:rStyle w:val="Hyperlink"/>
+          </w:rPr>
+          <w:t>attach</w:t>
+        </w:r>
+      </w:hyperlink>
+      <w:r>
+        <w:t>! Since I am running an external debugger session, I need to attach to it instead of launching a new one. Now all the issues make sense (things working the first time but not the second, all of the breakpoints being set over each other, etc).</w:t>
+      </w:r>
+    </w:p>
+    <w:p>
+      <w:pPr>
+        <w:pStyle w:val="Heading2"/>
+      </w:pPr>
+      <w:r>
+        <w:t>2023-02-24 More Decoding ADS-B</w:t>
+      </w:r>
+    </w:p>
+    <w:p>
+      <w:pPr>
+        <w:pStyle w:val="ListParagraph"/>
+        <w:numPr>
+          <w:ilvl w:val="0"/>
+          <w:numId w:val="3"/>
+        </w:numPr>
+      </w:pPr>
+      <w:r>
+        <w:t>Successful preamble detection on a recorded message!</w:t>
+      </w:r>
+    </w:p>
+    <w:p>
+      <w:pPr>
+        <w:pStyle w:val="ListParagraph"/>
+        <w:numPr>
+          <w:ilvl w:val="1"/>
+          <w:numId w:val="3"/>
+        </w:numPr>
+      </w:pPr>
+      <w:r>
+        <w:rPr>
+          <w:noProof/>
+        </w:rPr>
+        <w:drawing>
+          <wp:inline distT="0" distB="0" distL="0" distR="0" wp14:anchorId="0A6F4283" wp14:editId="1EC86EDA">
+            <wp:extent cx="4152900" cy="2595563"/>
+            <wp:effectExtent l="0" t="0" r="0" b="0"/>
+            <wp:docPr id="11" name="Picture 11"/>
+            <wp:cNvGraphicFramePr>
+              <a:graphicFrameLocks xmlns:a="http://schemas.openxmlformats.org/drawingml/2006/main" noChangeAspect="1"/>
+            </wp:cNvGraphicFramePr>
+            <a:graphic xmlns:a="http://schemas.openxmlformats.org/drawingml/2006/main">
+              <a:graphicData uri="http://schemas.openxmlformats.org/drawingml/2006/picture">
+                <pic:pic xmlns:pic="http://schemas.openxmlformats.org/drawingml/2006/picture">
+                  <pic:nvPicPr>
+                    <pic:cNvPr id="0" name="Picture 3"/>
+                    <pic:cNvPicPr>
+                      <a:picLocks noChangeAspect="1" noChangeArrowheads="1"/>
+                    </pic:cNvPicPr>
+                  </pic:nvPicPr>
+                  <pic:blipFill>
+                    <a:blip r:embed="rId19" cstate="print">
+                      <a:extLst>
+                        <a:ext uri="{28A0092B-C50C-407E-A947-70E740481C1C}">
+                          <a14:useLocalDpi xmlns:a14="http://schemas.microsoft.com/office/drawing/2010/main" val="0"/>
+                        </a:ext>
+                      </a:extLst>
+                    </a:blip>
+                    <a:srcRect/>
+                    <a:stretch>
+                      <a:fillRect/>
+                    </a:stretch>
+                  </pic:blipFill>
+                  <pic:spPr bwMode="auto">
+                    <a:xfrm>
+                      <a:off x="0" y="0"/>
+                      <a:ext cx="4153748" cy="2596093"/>
+                    </a:xfrm>
+                    <a:prstGeom prst="rect">
+                      <a:avLst/>
+                    </a:prstGeom>
+                    <a:noFill/>
+                    <a:ln>
+                      <a:noFill/>
+                    </a:ln>
+                  </pic:spPr>
+                </pic:pic>
+              </a:graphicData>
+            </a:graphic>
+          </wp:inline>
+        </w:drawing>
+      </w:r>
+    </w:p>
+    <w:p>
+      <w:pPr>
+        <w:pStyle w:val="ListParagraph"/>
+        <w:numPr>
+          <w:ilvl w:val="1"/>
+          <w:numId w:val="3"/>
+        </w:numPr>
+      </w:pPr>
+      <w:r>
+        <w:t>Used PIO to detect a preamble and set a GPIO HI right after a valid one was found.</w:t>
       </w:r>
     </w:p>
     <w:sectPr>
@@ -874,6 +1195,119 @@
 <file path=word/numbering.xml><?xml version="1.0" encoding="utf-8"?>
 <w:numbering xmlns:wpc="http://schemas.microsoft.com/office/word/2010/wordprocessingCanvas" xmlns:cx="http://schemas.microsoft.com/office/drawing/2014/chartex" xmlns:cx1="http://schemas.microsoft.com/office/drawing/2015/9/8/chartex" xmlns:cx2="http://schemas.microsoft.com/office/drawing/2015/10/21/chartex" xmlns:cx3="http://schemas.microsoft.com/office/drawing/2016/5/9/chartex" xmlns:cx4="http://schemas.microsoft.com/office/drawing/2016/5/10/chartex" xmlns:cx5="http://schemas.microsoft.com/office/drawing/2016/5/11/chartex" xmlns:cx6="http://schemas.microsoft.com/office/drawing/2016/5/12/chartex" xmlns:cx7="http://schemas.microsoft.com/office/drawing/2016/5/13/chartex" xmlns:cx8="http://schemas.microsoft.com/office/drawing/2016/5/14/chartex" xmlns:mc="http://schemas.openxmlformats.org/markup-compatibility/2006" xmlns:aink="http://schemas.microsoft.com/office/drawing/2016/ink" xmlns:am3d="http://schemas.microsoft.com/office/drawing/2017/model3d" xmlns:o="urn:schemas-microsoft-com:office:office" xmlns:oel="http://schemas.microsoft.com/office/2019/extlst" xmlns:r="http://schemas.openxmlformats.org/officeDocument/2006/relationships" xmlns:m="http://schemas.openxmlformats.org/officeDocument/2006/math" xmlns:v="urn:schemas-microsoft-com:vml" xmlns:wp14="http://schemas.microsoft.com/office/word/2010/wordprocessingDrawing" xmlns:wp="http://schemas.openxmlformats.org/drawingml/2006/wordprocessingDrawing" xmlns:w10="urn:schemas-microsoft-com:office:word" xmlns:w="http://schemas.openxmlformats.org/wordprocessingml/2006/main" xmlns:w14="http://schemas.microsoft.com/office/word/2010/wordml" xmlns:w15="http://schemas.microsoft.com/office/word/2012/wordml" xmlns:w16cex="http://schemas.microsoft.com/office/word/2018/wordml/cex" xmlns:w16cid="http://schemas.microsoft.com/office/word/2016/wordml/cid" xmlns:w16="http://schemas.microsoft.com/office/word/2018/wordml" xmlns:w16sdtdh="http://schemas.microsoft.com/office/word/2020/wordml/sdtdatahash" xmlns:w16se="http://schemas.microsoft.com/office/word/2015/wordml/symex" xmlns:wpg="http://schemas.microsoft.com/office/word/2010/wordprocessingGroup" xmlns:wpi="http://schemas.microsoft.com/office/word/2010/wordprocessingInk" xmlns:wne="http://schemas.microsoft.com/office/word/2006/wordml" xmlns:wps="http://schemas.microsoft.com/office/word/2010/wordprocessingShape" mc:Ignorable="w14 w15 w16se w16cid w16 w16cex w16sdtdh wp14">
   <w:abstractNum w:abstractNumId="0" w15:restartNumberingAfterBreak="0">
+    <w:nsid w:val="246F6063"/>
+    <w:multiLevelType w:val="hybridMultilevel"/>
+    <w:tmpl w:val="0B0C3172"/>
+    <w:lvl w:ilvl="0" w:tplc="04090001">
+      <w:start w:val="1"/>
+      <w:numFmt w:val="bullet"/>
+      <w:lvlText w:val=""/>
+      <w:lvlJc w:val="left"/>
+      <w:pPr>
+        <w:ind w:left="720" w:hanging="360"/>
+      </w:pPr>
+      <w:rPr>
+        <w:rFonts w:ascii="Symbol" w:hAnsi="Symbol" w:hint="default"/>
+      </w:rPr>
+    </w:lvl>
+    <w:lvl w:ilvl="1" w:tplc="04090003">
+      <w:start w:val="1"/>
+      <w:numFmt w:val="bullet"/>
+      <w:lvlText w:val="o"/>
+      <w:lvlJc w:val="left"/>
+      <w:pPr>
+        <w:ind w:left="1440" w:hanging="360"/>
+      </w:pPr>
+      <w:rPr>
+        <w:rFonts w:ascii="Courier New" w:hAnsi="Courier New" w:cs="Courier New" w:hint="default"/>
+      </w:rPr>
+    </w:lvl>
+    <w:lvl w:ilvl="2" w:tplc="04090005" w:tentative="1">
+      <w:start w:val="1"/>
+      <w:numFmt w:val="bullet"/>
+      <w:lvlText w:val=""/>
+      <w:lvlJc w:val="left"/>
+      <w:pPr>
+        <w:ind w:left="2160" w:hanging="360"/>
+      </w:pPr>
+      <w:rPr>
+        <w:rFonts w:ascii="Wingdings" w:hAnsi="Wingdings" w:hint="default"/>
+      </w:rPr>
+    </w:lvl>
+    <w:lvl w:ilvl="3" w:tplc="04090001" w:tentative="1">
+      <w:start w:val="1"/>
+      <w:numFmt w:val="bullet"/>
+      <w:lvlText w:val=""/>
+      <w:lvlJc w:val="left"/>
+      <w:pPr>
+        <w:ind w:left="2880" w:hanging="360"/>
+      </w:pPr>
+      <w:rPr>
+        <w:rFonts w:ascii="Symbol" w:hAnsi="Symbol" w:hint="default"/>
+      </w:rPr>
+    </w:lvl>
+    <w:lvl w:ilvl="4" w:tplc="04090003" w:tentative="1">
+      <w:start w:val="1"/>
+      <w:numFmt w:val="bullet"/>
+      <w:lvlText w:val="o"/>
+      <w:lvlJc w:val="left"/>
+      <w:pPr>
+        <w:ind w:left="3600" w:hanging="360"/>
+      </w:pPr>
+      <w:rPr>
+        <w:rFonts w:ascii="Courier New" w:hAnsi="Courier New" w:cs="Courier New" w:hint="default"/>
+      </w:rPr>
+    </w:lvl>
+    <w:lvl w:ilvl="5" w:tplc="04090005" w:tentative="1">
+      <w:start w:val="1"/>
+      <w:numFmt w:val="bullet"/>
+      <w:lvlText w:val=""/>
+      <w:lvlJc w:val="left"/>
+      <w:pPr>
+        <w:ind w:left="4320" w:hanging="360"/>
+      </w:pPr>
+      <w:rPr>
+        <w:rFonts w:ascii="Wingdings" w:hAnsi="Wingdings" w:hint="default"/>
+      </w:rPr>
+    </w:lvl>
+    <w:lvl w:ilvl="6" w:tplc="04090001" w:tentative="1">
+      <w:start w:val="1"/>
+      <w:numFmt w:val="bullet"/>
+      <w:lvlText w:val=""/>
+      <w:lvlJc w:val="left"/>
+      <w:pPr>
+        <w:ind w:left="5040" w:hanging="360"/>
+      </w:pPr>
+      <w:rPr>
+        <w:rFonts w:ascii="Symbol" w:hAnsi="Symbol" w:hint="default"/>
+      </w:rPr>
+    </w:lvl>
+    <w:lvl w:ilvl="7" w:tplc="04090003" w:tentative="1">
+      <w:start w:val="1"/>
+      <w:numFmt w:val="bullet"/>
+      <w:lvlText w:val="o"/>
+      <w:lvlJc w:val="left"/>
+      <w:pPr>
+        <w:ind w:left="5760" w:hanging="360"/>
+      </w:pPr>
+      <w:rPr>
+        <w:rFonts w:ascii="Courier New" w:hAnsi="Courier New" w:cs="Courier New" w:hint="default"/>
+      </w:rPr>
+    </w:lvl>
+    <w:lvl w:ilvl="8" w:tplc="04090005" w:tentative="1">
+      <w:start w:val="1"/>
+      <w:numFmt w:val="bullet"/>
+      <w:lvlText w:val=""/>
+      <w:lvlJc w:val="left"/>
+      <w:pPr>
+        <w:ind w:left="6480" w:hanging="360"/>
+      </w:pPr>
+      <w:rPr>
+        <w:rFonts w:ascii="Wingdings" w:hAnsi="Wingdings" w:hint="default"/>
+      </w:rPr>
+    </w:lvl>
+  </w:abstractNum>
+  <w:abstractNum w:abstractNumId="1" w15:restartNumberingAfterBreak="0">
     <w:nsid w:val="559F017D"/>
     <w:multiLevelType w:val="hybridMultilevel"/>
     <w:tmpl w:val="9088333C"/>
@@ -986,7 +1420,7 @@
       </w:rPr>
     </w:lvl>
   </w:abstractNum>
-  <w:abstractNum w:abstractNumId="1" w15:restartNumberingAfterBreak="0">
+  <w:abstractNum w:abstractNumId="2" w15:restartNumberingAfterBreak="0">
     <w:nsid w:val="662C741F"/>
     <w:multiLevelType w:val="hybridMultilevel"/>
     <w:tmpl w:val="12F0E72E"/>
@@ -1100,9 +1534,12 @@
     </w:lvl>
   </w:abstractNum>
   <w:num w:numId="1" w16cid:durableId="753629321">
+    <w:abstractNumId w:val="2"/>
+  </w:num>
+  <w:num w:numId="2" w16cid:durableId="974064552">
     <w:abstractNumId w:val="1"/>
   </w:num>
-  <w:num w:numId="2" w16cid:durableId="974064552">
+  <w:num w:numId="3" w16cid:durableId="2030644651">
     <w:abstractNumId w:val="0"/>
   </w:num>
 </w:numbering>
@@ -1650,6 +2087,29 @@
       <w:szCs w:val="26"/>
     </w:rPr>
   </w:style>
+  <w:style w:type="character" w:styleId="Hyperlink">
+    <w:name w:val="Hyperlink"/>
+    <w:basedOn w:val="DefaultParagraphFont"/>
+    <w:uiPriority w:val="99"/>
+    <w:unhideWhenUsed/>
+    <w:rsid w:val="00E22235"/>
+    <w:rPr>
+      <w:color w:val="0563C1" w:themeColor="hyperlink"/>
+      <w:u w:val="single"/>
+    </w:rPr>
+  </w:style>
+  <w:style w:type="character" w:styleId="UnresolvedMention">
+    <w:name w:val="Unresolved Mention"/>
+    <w:basedOn w:val="DefaultParagraphFont"/>
+    <w:uiPriority w:val="99"/>
+    <w:semiHidden/>
+    <w:unhideWhenUsed/>
+    <w:rsid w:val="00E22235"/>
+    <w:rPr>
+      <w:color w:val="605E5C"/>
+      <w:shd w:val="clear" w:color="auto" w:fill="E1DFDD"/>
+    </w:rPr>
+  </w:style>
 </w:styles>
 </file>
 

--- a/word/design_notebook.docx
+++ b/word/design_notebook.docx
@@ -1182,6 +1182,452 @@
         <w:t>Used PIO to detect a preamble and set a GPIO HI right after a valid one was found.</w:t>
       </w:r>
     </w:p>
+    <w:p>
+      <w:pPr>
+        <w:pStyle w:val="ListParagraph"/>
+        <w:numPr>
+          <w:ilvl w:val="0"/>
+          <w:numId w:val="3"/>
+        </w:numPr>
+      </w:pPr>
+      <w:r>
+        <w:t>Looking for end of ADS-B message.</w:t>
+      </w:r>
+    </w:p>
+    <w:p>
+      <w:pPr>
+        <w:pStyle w:val="ListParagraph"/>
+        <w:numPr>
+          <w:ilvl w:val="1"/>
+          <w:numId w:val="3"/>
+        </w:numPr>
+      </w:pPr>
+      <w:r>
+        <w:t>Problems with looking for 3 sequential LO samples at 0.5bit intervals.</w:t>
+      </w:r>
+    </w:p>
+    <w:p>
+      <w:pPr>
+        <w:pStyle w:val="ListParagraph"/>
+        <w:numPr>
+          <w:ilvl w:val="2"/>
+          <w:numId w:val="3"/>
+        </w:numPr>
+      </w:pPr>
+      <w:r>
+        <w:rPr>
+          <w:noProof/>
+        </w:rPr>
+        <w:lastRenderedPageBreak/>
+        <w:drawing>
+          <wp:inline distT="0" distB="0" distL="0" distR="0" wp14:anchorId="70A4AD55" wp14:editId="2646D386">
+            <wp:extent cx="4081462" cy="2550914"/>
+            <wp:effectExtent l="0" t="0" r="0" b="1905"/>
+            <wp:docPr id="14" name="Picture 14"/>
+            <wp:cNvGraphicFramePr>
+              <a:graphicFrameLocks xmlns:a="http://schemas.openxmlformats.org/drawingml/2006/main" noChangeAspect="1"/>
+            </wp:cNvGraphicFramePr>
+            <a:graphic xmlns:a="http://schemas.openxmlformats.org/drawingml/2006/main">
+              <a:graphicData uri="http://schemas.openxmlformats.org/drawingml/2006/picture">
+                <pic:pic xmlns:pic="http://schemas.openxmlformats.org/drawingml/2006/picture">
+                  <pic:nvPicPr>
+                    <pic:cNvPr id="0" name="Picture 12"/>
+                    <pic:cNvPicPr>
+                      <a:picLocks noChangeAspect="1" noChangeArrowheads="1"/>
+                    </pic:cNvPicPr>
+                  </pic:nvPicPr>
+                  <pic:blipFill>
+                    <a:blip r:embed="rId20" cstate="print">
+                      <a:extLst>
+                        <a:ext uri="{28A0092B-C50C-407E-A947-70E740481C1C}">
+                          <a14:useLocalDpi xmlns:a14="http://schemas.microsoft.com/office/drawing/2010/main" val="0"/>
+                        </a:ext>
+                      </a:extLst>
+                    </a:blip>
+                    <a:srcRect/>
+                    <a:stretch>
+                      <a:fillRect/>
+                    </a:stretch>
+                  </pic:blipFill>
+                  <pic:spPr bwMode="auto">
+                    <a:xfrm>
+                      <a:off x="0" y="0"/>
+                      <a:ext cx="4092773" cy="2557983"/>
+                    </a:xfrm>
+                    <a:prstGeom prst="rect">
+                      <a:avLst/>
+                    </a:prstGeom>
+                    <a:noFill/>
+                    <a:ln>
+                      <a:noFill/>
+                    </a:ln>
+                  </pic:spPr>
+                </pic:pic>
+              </a:graphicData>
+            </a:graphic>
+          </wp:inline>
+        </w:drawing>
+      </w:r>
+    </w:p>
+    <w:p>
+      <w:pPr>
+        <w:pStyle w:val="ListParagraph"/>
+        <w:numPr>
+          <w:ilvl w:val="3"/>
+          <w:numId w:val="3"/>
+        </w:numPr>
+      </w:pPr>
+      <w:r>
+        <w:t>False end of packet.</w:t>
+      </w:r>
+    </w:p>
+    <w:p>
+      <w:pPr>
+        <w:pStyle w:val="ListParagraph"/>
+        <w:numPr>
+          <w:ilvl w:val="2"/>
+          <w:numId w:val="3"/>
+        </w:numPr>
+      </w:pPr>
+      <w:r>
+        <w:rPr>
+          <w:noProof/>
+        </w:rPr>
+        <w:drawing>
+          <wp:inline distT="0" distB="0" distL="0" distR="0" wp14:anchorId="5C5C95DB" wp14:editId="6F0AD780">
+            <wp:extent cx="4160520" cy="2600325"/>
+            <wp:effectExtent l="0" t="0" r="0" b="9525"/>
+            <wp:docPr id="13" name="Picture 13"/>
+            <wp:cNvGraphicFramePr>
+              <a:graphicFrameLocks xmlns:a="http://schemas.openxmlformats.org/drawingml/2006/main" noChangeAspect="1"/>
+            </wp:cNvGraphicFramePr>
+            <a:graphic xmlns:a="http://schemas.openxmlformats.org/drawingml/2006/main">
+              <a:graphicData uri="http://schemas.openxmlformats.org/drawingml/2006/picture">
+                <pic:pic xmlns:pic="http://schemas.openxmlformats.org/drawingml/2006/picture">
+                  <pic:nvPicPr>
+                    <pic:cNvPr id="0" name="Picture 10"/>
+                    <pic:cNvPicPr>
+                      <a:picLocks noChangeAspect="1" noChangeArrowheads="1"/>
+                    </pic:cNvPicPr>
+                  </pic:nvPicPr>
+                  <pic:blipFill>
+                    <a:blip r:embed="rId21" cstate="print">
+                      <a:extLst>
+                        <a:ext uri="{28A0092B-C50C-407E-A947-70E740481C1C}">
+                          <a14:useLocalDpi xmlns:a14="http://schemas.microsoft.com/office/drawing/2010/main" val="0"/>
+                        </a:ext>
+                      </a:extLst>
+                    </a:blip>
+                    <a:srcRect/>
+                    <a:stretch>
+                      <a:fillRect/>
+                    </a:stretch>
+                  </pic:blipFill>
+                  <pic:spPr bwMode="auto">
+                    <a:xfrm>
+                      <a:off x="0" y="0"/>
+                      <a:ext cx="4165685" cy="2603553"/>
+                    </a:xfrm>
+                    <a:prstGeom prst="rect">
+                      <a:avLst/>
+                    </a:prstGeom>
+                    <a:noFill/>
+                    <a:ln>
+                      <a:noFill/>
+                    </a:ln>
+                  </pic:spPr>
+                </pic:pic>
+              </a:graphicData>
+            </a:graphic>
+          </wp:inline>
+        </w:drawing>
+      </w:r>
+    </w:p>
+    <w:p>
+      <w:pPr>
+        <w:pStyle w:val="ListParagraph"/>
+        <w:numPr>
+          <w:ilvl w:val="3"/>
+          <w:numId w:val="3"/>
+        </w:numPr>
+      </w:pPr>
+      <w:r>
+        <w:t>Misalignment with sample interval causes a LO to be read on a rising edge, providing three sequential LO samples.</w:t>
+      </w:r>
+    </w:p>
+    <w:p>
+      <w:pPr>
+        <w:pStyle w:val="ListParagraph"/>
+        <w:numPr>
+          <w:ilvl w:val="2"/>
+          <w:numId w:val="3"/>
+        </w:numPr>
+      </w:pPr>
+      <w:r>
+        <w:rPr>
+          <w:noProof/>
+        </w:rPr>
+        <w:lastRenderedPageBreak/>
+        <w:drawing>
+          <wp:inline distT="0" distB="0" distL="0" distR="0" wp14:anchorId="1EAB825B" wp14:editId="5D65EC0B">
+            <wp:extent cx="4117181" cy="2573238"/>
+            <wp:effectExtent l="0" t="0" r="0" b="0"/>
+            <wp:docPr id="15" name="Picture 15"/>
+            <wp:cNvGraphicFramePr>
+              <a:graphicFrameLocks xmlns:a="http://schemas.openxmlformats.org/drawingml/2006/main" noChangeAspect="1"/>
+            </wp:cNvGraphicFramePr>
+            <a:graphic xmlns:a="http://schemas.openxmlformats.org/drawingml/2006/main">
+              <a:graphicData uri="http://schemas.openxmlformats.org/drawingml/2006/picture">
+                <pic:pic xmlns:pic="http://schemas.openxmlformats.org/drawingml/2006/picture">
+                  <pic:nvPicPr>
+                    <pic:cNvPr id="0" name="Picture 14"/>
+                    <pic:cNvPicPr>
+                      <a:picLocks noChangeAspect="1" noChangeArrowheads="1"/>
+                    </pic:cNvPicPr>
+                  </pic:nvPicPr>
+                  <pic:blipFill>
+                    <a:blip r:embed="rId22" cstate="print">
+                      <a:extLst>
+                        <a:ext uri="{28A0092B-C50C-407E-A947-70E740481C1C}">
+                          <a14:useLocalDpi xmlns:a14="http://schemas.microsoft.com/office/drawing/2010/main" val="0"/>
+                        </a:ext>
+                      </a:extLst>
+                    </a:blip>
+                    <a:srcRect/>
+                    <a:stretch>
+                      <a:fillRect/>
+                    </a:stretch>
+                  </pic:blipFill>
+                  <pic:spPr bwMode="auto">
+                    <a:xfrm>
+                      <a:off x="0" y="0"/>
+                      <a:ext cx="4123083" cy="2576927"/>
+                    </a:xfrm>
+                    <a:prstGeom prst="rect">
+                      <a:avLst/>
+                    </a:prstGeom>
+                    <a:noFill/>
+                    <a:ln>
+                      <a:noFill/>
+                    </a:ln>
+                  </pic:spPr>
+                </pic:pic>
+              </a:graphicData>
+            </a:graphic>
+          </wp:inline>
+        </w:drawing>
+      </w:r>
+    </w:p>
+    <w:p>
+      <w:pPr>
+        <w:pStyle w:val="ListParagraph"/>
+        <w:numPr>
+          <w:ilvl w:val="3"/>
+          <w:numId w:val="3"/>
+        </w:numPr>
+      </w:pPr>
+      <w:r>
+        <w:t>Packet read interval starts before first bit. This shouldn’t happen, maybe it’s not waiting for packet first edge to start read interval.</w:t>
+      </w:r>
+    </w:p>
+    <w:p>
+      <w:r>
+        <w:br w:type="page"/>
+      </w:r>
+    </w:p>
+    <w:p>
+      <w:pPr>
+        <w:pStyle w:val="Heading2"/>
+      </w:pPr>
+      <w:r>
+        <w:lastRenderedPageBreak/>
+        <w:t>2023-02-27 Decoder Work</w:t>
+      </w:r>
+    </w:p>
+    <w:p>
+      <w:pPr>
+        <w:pStyle w:val="ListParagraph"/>
+        <w:numPr>
+          <w:ilvl w:val="0"/>
+          <w:numId w:val="4"/>
+        </w:numPr>
+      </w:pPr>
+      <w:r>
+        <w:t>Can’t put PULSES net next to the RUN  pin (reset, active low). Data pulses trigger the microcontroller reset and cause the device to restart intermittently.</w:t>
+      </w:r>
+    </w:p>
+    <w:p>
+      <w:pPr>
+        <w:pStyle w:val="ListParagraph"/>
+        <w:numPr>
+          <w:ilvl w:val="0"/>
+          <w:numId w:val="4"/>
+        </w:numPr>
+      </w:pPr>
+      <w:r>
+        <w:t>Added a sideset debug output to the decode PIO program.</w:t>
+      </w:r>
+    </w:p>
+    <w:p>
+      <w:pPr>
+        <w:pStyle w:val="ListParagraph"/>
+        <w:numPr>
+          <w:ilvl w:val="1"/>
+          <w:numId w:val="4"/>
+        </w:numPr>
+      </w:pPr>
+      <w:r>
+        <w:rPr>
+          <w:noProof/>
+        </w:rPr>
+        <w:drawing>
+          <wp:inline distT="0" distB="0" distL="0" distR="0" wp14:anchorId="1990A020" wp14:editId="382F9FF7">
+            <wp:extent cx="4778375" cy="3076334"/>
+            <wp:effectExtent l="0" t="0" r="3175" b="0"/>
+            <wp:docPr id="18" name="Picture 18"/>
+            <wp:cNvGraphicFramePr>
+              <a:graphicFrameLocks xmlns:a="http://schemas.openxmlformats.org/drawingml/2006/main" noChangeAspect="1"/>
+            </wp:cNvGraphicFramePr>
+            <a:graphic xmlns:a="http://schemas.openxmlformats.org/drawingml/2006/main">
+              <a:graphicData uri="http://schemas.openxmlformats.org/drawingml/2006/picture">
+                <pic:pic xmlns:pic="http://schemas.openxmlformats.org/drawingml/2006/picture">
+                  <pic:nvPicPr>
+                    <pic:cNvPr id="0" name="Picture 26"/>
+                    <pic:cNvPicPr>
+                      <a:picLocks noChangeAspect="1" noChangeArrowheads="1"/>
+                    </pic:cNvPicPr>
+                  </pic:nvPicPr>
+                  <pic:blipFill>
+                    <a:blip r:embed="rId23" cstate="print">
+                      <a:extLst>
+                        <a:ext uri="{28A0092B-C50C-407E-A947-70E740481C1C}">
+                          <a14:useLocalDpi xmlns:a14="http://schemas.microsoft.com/office/drawing/2010/main" val="0"/>
+                        </a:ext>
+                      </a:extLst>
+                    </a:blip>
+                    <a:srcRect/>
+                    <a:stretch>
+                      <a:fillRect/>
+                    </a:stretch>
+                  </pic:blipFill>
+                  <pic:spPr bwMode="auto">
+                    <a:xfrm>
+                      <a:off x="0" y="0"/>
+                      <a:ext cx="4783610" cy="3079704"/>
+                    </a:xfrm>
+                    <a:prstGeom prst="rect">
+                      <a:avLst/>
+                    </a:prstGeom>
+                    <a:noFill/>
+                    <a:ln>
+                      <a:noFill/>
+                    </a:ln>
+                  </pic:spPr>
+                </pic:pic>
+              </a:graphicData>
+            </a:graphic>
+          </wp:inline>
+        </w:drawing>
+      </w:r>
+    </w:p>
+    <w:p>
+      <w:pPr>
+        <w:pStyle w:val="ListParagraph"/>
+        <w:numPr>
+          <w:ilvl w:val="2"/>
+          <w:numId w:val="4"/>
+        </w:numPr>
+      </w:pPr>
+      <w:r>
+        <w:t>Yellow line is decode interval, green line is data, orange line is PIO decode timings. Very jittery! Something is wrong with the state machine and this is causing decodes of the test message to be inconsistent.</w:t>
+      </w:r>
+    </w:p>
+    <w:p>
+      <w:pPr>
+        <w:pStyle w:val="ListParagraph"/>
+        <w:numPr>
+          <w:ilvl w:val="0"/>
+          <w:numId w:val="4"/>
+        </w:numPr>
+      </w:pPr>
+      <w:r>
+        <w:t>Trying to get delay timing correct.</w:t>
+      </w:r>
+    </w:p>
+    <w:p>
+      <w:pPr>
+        <w:pStyle w:val="ListParagraph"/>
+        <w:numPr>
+          <w:ilvl w:val="1"/>
+          <w:numId w:val="4"/>
+        </w:numPr>
+      </w:pPr>
+      <w:r>
+        <w:rPr>
+          <w:noProof/>
+        </w:rPr>
+        <w:drawing>
+          <wp:inline distT="0" distB="0" distL="0" distR="0" wp14:anchorId="5D11B7C6" wp14:editId="7E362C1D">
+            <wp:extent cx="5943600" cy="2534920"/>
+            <wp:effectExtent l="0" t="0" r="0" b="0"/>
+            <wp:docPr id="19" name="Picture 19"/>
+            <wp:cNvGraphicFramePr>
+              <a:graphicFrameLocks xmlns:a="http://schemas.openxmlformats.org/drawingml/2006/main" noChangeAspect="1"/>
+            </wp:cNvGraphicFramePr>
+            <a:graphic xmlns:a="http://schemas.openxmlformats.org/drawingml/2006/main">
+              <a:graphicData uri="http://schemas.openxmlformats.org/drawingml/2006/picture">
+                <pic:pic xmlns:pic="http://schemas.openxmlformats.org/drawingml/2006/picture">
+                  <pic:nvPicPr>
+                    <pic:cNvPr id="0" name="Picture 28"/>
+                    <pic:cNvPicPr>
+                      <a:picLocks noChangeAspect="1" noChangeArrowheads="1"/>
+                    </pic:cNvPicPr>
+                  </pic:nvPicPr>
+                  <pic:blipFill>
+                    <a:blip r:embed="rId24" cstate="print">
+                      <a:extLst>
+                        <a:ext uri="{28A0092B-C50C-407E-A947-70E740481C1C}">
+                          <a14:useLocalDpi xmlns:a14="http://schemas.microsoft.com/office/drawing/2010/main" val="0"/>
+                        </a:ext>
+                      </a:extLst>
+                    </a:blip>
+                    <a:srcRect/>
+                    <a:stretch>
+                      <a:fillRect/>
+                    </a:stretch>
+                  </pic:blipFill>
+                  <pic:spPr bwMode="auto">
+                    <a:xfrm>
+                      <a:off x="0" y="0"/>
+                      <a:ext cx="5943600" cy="2534920"/>
+                    </a:xfrm>
+                    <a:prstGeom prst="rect">
+                      <a:avLst/>
+                    </a:prstGeom>
+                    <a:noFill/>
+                    <a:ln>
+                      <a:noFill/>
+                    </a:ln>
+                  </pic:spPr>
+                </pic:pic>
+              </a:graphicData>
+            </a:graphic>
+          </wp:inline>
+        </w:drawing>
+      </w:r>
+    </w:p>
+    <w:p>
+      <w:pPr>
+        <w:pStyle w:val="ListParagraph"/>
+        <w:numPr>
+          <w:ilvl w:val="2"/>
+          <w:numId w:val="4"/>
+        </w:numPr>
+      </w:pPr>
+      <w:r>
+        <w:t>Want to sample polarity around 6ns for a rising edge to see if next bit will be a 1. This corresponds to around 7 clock cycles at 12MHz.</w:t>
+      </w:r>
+    </w:p>
     <w:sectPr>
       <w:pgSz w:w="12240" w:h="15840"/>
       <w:pgMar w:top="1440" w:right="1440" w:bottom="1440" w:left="1440" w:header="720" w:footer="720" w:gutter="0"/>
@@ -1195,6 +1641,119 @@
 <file path=word/numbering.xml><?xml version="1.0" encoding="utf-8"?>
 <w:numbering xmlns:wpc="http://schemas.microsoft.com/office/word/2010/wordprocessingCanvas" xmlns:cx="http://schemas.microsoft.com/office/drawing/2014/chartex" xmlns:cx1="http://schemas.microsoft.com/office/drawing/2015/9/8/chartex" xmlns:cx2="http://schemas.microsoft.com/office/drawing/2015/10/21/chartex" xmlns:cx3="http://schemas.microsoft.com/office/drawing/2016/5/9/chartex" xmlns:cx4="http://schemas.microsoft.com/office/drawing/2016/5/10/chartex" xmlns:cx5="http://schemas.microsoft.com/office/drawing/2016/5/11/chartex" xmlns:cx6="http://schemas.microsoft.com/office/drawing/2016/5/12/chartex" xmlns:cx7="http://schemas.microsoft.com/office/drawing/2016/5/13/chartex" xmlns:cx8="http://schemas.microsoft.com/office/drawing/2016/5/14/chartex" xmlns:mc="http://schemas.openxmlformats.org/markup-compatibility/2006" xmlns:aink="http://schemas.microsoft.com/office/drawing/2016/ink" xmlns:am3d="http://schemas.microsoft.com/office/drawing/2017/model3d" xmlns:o="urn:schemas-microsoft-com:office:office" xmlns:oel="http://schemas.microsoft.com/office/2019/extlst" xmlns:r="http://schemas.openxmlformats.org/officeDocument/2006/relationships" xmlns:m="http://schemas.openxmlformats.org/officeDocument/2006/math" xmlns:v="urn:schemas-microsoft-com:vml" xmlns:wp14="http://schemas.microsoft.com/office/word/2010/wordprocessingDrawing" xmlns:wp="http://schemas.openxmlformats.org/drawingml/2006/wordprocessingDrawing" xmlns:w10="urn:schemas-microsoft-com:office:word" xmlns:w="http://schemas.openxmlformats.org/wordprocessingml/2006/main" xmlns:w14="http://schemas.microsoft.com/office/word/2010/wordml" xmlns:w15="http://schemas.microsoft.com/office/word/2012/wordml" xmlns:w16cex="http://schemas.microsoft.com/office/word/2018/wordml/cex" xmlns:w16cid="http://schemas.microsoft.com/office/word/2016/wordml/cid" xmlns:w16="http://schemas.microsoft.com/office/word/2018/wordml" xmlns:w16sdtdh="http://schemas.microsoft.com/office/word/2020/wordml/sdtdatahash" xmlns:w16se="http://schemas.microsoft.com/office/word/2015/wordml/symex" xmlns:wpg="http://schemas.microsoft.com/office/word/2010/wordprocessingGroup" xmlns:wpi="http://schemas.microsoft.com/office/word/2010/wordprocessingInk" xmlns:wne="http://schemas.microsoft.com/office/word/2006/wordml" xmlns:wps="http://schemas.microsoft.com/office/word/2010/wordprocessingShape" mc:Ignorable="w14 w15 w16se w16cid w16 w16cex w16sdtdh wp14">
   <w:abstractNum w:abstractNumId="0" w15:restartNumberingAfterBreak="0">
+    <w:nsid w:val="10F25531"/>
+    <w:multiLevelType w:val="hybridMultilevel"/>
+    <w:tmpl w:val="25184F50"/>
+    <w:lvl w:ilvl="0" w:tplc="04090001">
+      <w:start w:val="1"/>
+      <w:numFmt w:val="bullet"/>
+      <w:lvlText w:val=""/>
+      <w:lvlJc w:val="left"/>
+      <w:pPr>
+        <w:ind w:left="720" w:hanging="360"/>
+      </w:pPr>
+      <w:rPr>
+        <w:rFonts w:ascii="Symbol" w:hAnsi="Symbol" w:hint="default"/>
+      </w:rPr>
+    </w:lvl>
+    <w:lvl w:ilvl="1" w:tplc="04090003">
+      <w:start w:val="1"/>
+      <w:numFmt w:val="bullet"/>
+      <w:lvlText w:val="o"/>
+      <w:lvlJc w:val="left"/>
+      <w:pPr>
+        <w:ind w:left="1440" w:hanging="360"/>
+      </w:pPr>
+      <w:rPr>
+        <w:rFonts w:ascii="Courier New" w:hAnsi="Courier New" w:cs="Courier New" w:hint="default"/>
+      </w:rPr>
+    </w:lvl>
+    <w:lvl w:ilvl="2" w:tplc="04090005">
+      <w:start w:val="1"/>
+      <w:numFmt w:val="bullet"/>
+      <w:lvlText w:val=""/>
+      <w:lvlJc w:val="left"/>
+      <w:pPr>
+        <w:ind w:left="2160" w:hanging="360"/>
+      </w:pPr>
+      <w:rPr>
+        <w:rFonts w:ascii="Wingdings" w:hAnsi="Wingdings" w:hint="default"/>
+      </w:rPr>
+    </w:lvl>
+    <w:lvl w:ilvl="3" w:tplc="04090001" w:tentative="1">
+      <w:start w:val="1"/>
+      <w:numFmt w:val="bullet"/>
+      <w:lvlText w:val=""/>
+      <w:lvlJc w:val="left"/>
+      <w:pPr>
+        <w:ind w:left="2880" w:hanging="360"/>
+      </w:pPr>
+      <w:rPr>
+        <w:rFonts w:ascii="Symbol" w:hAnsi="Symbol" w:hint="default"/>
+      </w:rPr>
+    </w:lvl>
+    <w:lvl w:ilvl="4" w:tplc="04090003" w:tentative="1">
+      <w:start w:val="1"/>
+      <w:numFmt w:val="bullet"/>
+      <w:lvlText w:val="o"/>
+      <w:lvlJc w:val="left"/>
+      <w:pPr>
+        <w:ind w:left="3600" w:hanging="360"/>
+      </w:pPr>
+      <w:rPr>
+        <w:rFonts w:ascii="Courier New" w:hAnsi="Courier New" w:cs="Courier New" w:hint="default"/>
+      </w:rPr>
+    </w:lvl>
+    <w:lvl w:ilvl="5" w:tplc="04090005" w:tentative="1">
+      <w:start w:val="1"/>
+      <w:numFmt w:val="bullet"/>
+      <w:lvlText w:val=""/>
+      <w:lvlJc w:val="left"/>
+      <w:pPr>
+        <w:ind w:left="4320" w:hanging="360"/>
+      </w:pPr>
+      <w:rPr>
+        <w:rFonts w:ascii="Wingdings" w:hAnsi="Wingdings" w:hint="default"/>
+      </w:rPr>
+    </w:lvl>
+    <w:lvl w:ilvl="6" w:tplc="04090001" w:tentative="1">
+      <w:start w:val="1"/>
+      <w:numFmt w:val="bullet"/>
+      <w:lvlText w:val=""/>
+      <w:lvlJc w:val="left"/>
+      <w:pPr>
+        <w:ind w:left="5040" w:hanging="360"/>
+      </w:pPr>
+      <w:rPr>
+        <w:rFonts w:ascii="Symbol" w:hAnsi="Symbol" w:hint="default"/>
+      </w:rPr>
+    </w:lvl>
+    <w:lvl w:ilvl="7" w:tplc="04090003" w:tentative="1">
+      <w:start w:val="1"/>
+      <w:numFmt w:val="bullet"/>
+      <w:lvlText w:val="o"/>
+      <w:lvlJc w:val="left"/>
+      <w:pPr>
+        <w:ind w:left="5760" w:hanging="360"/>
+      </w:pPr>
+      <w:rPr>
+        <w:rFonts w:ascii="Courier New" w:hAnsi="Courier New" w:cs="Courier New" w:hint="default"/>
+      </w:rPr>
+    </w:lvl>
+    <w:lvl w:ilvl="8" w:tplc="04090005" w:tentative="1">
+      <w:start w:val="1"/>
+      <w:numFmt w:val="bullet"/>
+      <w:lvlText w:val=""/>
+      <w:lvlJc w:val="left"/>
+      <w:pPr>
+        <w:ind w:left="6480" w:hanging="360"/>
+      </w:pPr>
+      <w:rPr>
+        <w:rFonts w:ascii="Wingdings" w:hAnsi="Wingdings" w:hint="default"/>
+      </w:rPr>
+    </w:lvl>
+  </w:abstractNum>
+  <w:abstractNum w:abstractNumId="1" w15:restartNumberingAfterBreak="0">
     <w:nsid w:val="246F6063"/>
     <w:multiLevelType w:val="hybridMultilevel"/>
     <w:tmpl w:val="0B0C3172"/>
@@ -1222,7 +1781,7 @@
         <w:rFonts w:ascii="Courier New" w:hAnsi="Courier New" w:cs="Courier New" w:hint="default"/>
       </w:rPr>
     </w:lvl>
-    <w:lvl w:ilvl="2" w:tplc="04090005" w:tentative="1">
+    <w:lvl w:ilvl="2" w:tplc="04090005">
       <w:start w:val="1"/>
       <w:numFmt w:val="bullet"/>
       <w:lvlText w:val=""/>
@@ -1234,7 +1793,7 @@
         <w:rFonts w:ascii="Wingdings" w:hAnsi="Wingdings" w:hint="default"/>
       </w:rPr>
     </w:lvl>
-    <w:lvl w:ilvl="3" w:tplc="04090001" w:tentative="1">
+    <w:lvl w:ilvl="3" w:tplc="04090001">
       <w:start w:val="1"/>
       <w:numFmt w:val="bullet"/>
       <w:lvlText w:val=""/>
@@ -1307,7 +1866,7 @@
       </w:rPr>
     </w:lvl>
   </w:abstractNum>
-  <w:abstractNum w:abstractNumId="1" w15:restartNumberingAfterBreak="0">
+  <w:abstractNum w:abstractNumId="2" w15:restartNumberingAfterBreak="0">
     <w:nsid w:val="559F017D"/>
     <w:multiLevelType w:val="hybridMultilevel"/>
     <w:tmpl w:val="9088333C"/>
@@ -1420,7 +1979,7 @@
       </w:rPr>
     </w:lvl>
   </w:abstractNum>
-  <w:abstractNum w:abstractNumId="2" w15:restartNumberingAfterBreak="0">
+  <w:abstractNum w:abstractNumId="3" w15:restartNumberingAfterBreak="0">
     <w:nsid w:val="662C741F"/>
     <w:multiLevelType w:val="hybridMultilevel"/>
     <w:tmpl w:val="12F0E72E"/>
@@ -1534,12 +2093,15 @@
     </w:lvl>
   </w:abstractNum>
   <w:num w:numId="1" w16cid:durableId="753629321">
+    <w:abstractNumId w:val="3"/>
+  </w:num>
+  <w:num w:numId="2" w16cid:durableId="974064552">
     <w:abstractNumId w:val="2"/>
   </w:num>
-  <w:num w:numId="2" w16cid:durableId="974064552">
+  <w:num w:numId="3" w16cid:durableId="2030644651">
     <w:abstractNumId w:val="1"/>
   </w:num>
-  <w:num w:numId="3" w16cid:durableId="2030644651">
+  <w:num w:numId="4" w16cid:durableId="1130199738">
     <w:abstractNumId w:val="0"/>
   </w:num>
 </w:numbering>

--- a/word/design_notebook.docx
+++ b/word/design_notebook.docx
@@ -15,8 +15,13 @@
         <w:pStyle w:val="Heading1"/>
       </w:pPr>
       <w:r>
-        <w:t>2023-02-18 RF Bringup</w:t>
-      </w:r>
+        <w:t xml:space="preserve">2023-02-18 RF </w:t>
+      </w:r>
+      <w:proofErr w:type="spellStart"/>
+      <w:r>
+        <w:t>Bringup</w:t>
+      </w:r>
+      <w:proofErr w:type="spellEnd"/>
     </w:p>
     <w:p>
       <w:pPr>
@@ -27,8 +32,13 @@
         </w:numPr>
       </w:pPr>
       <w:r>
-        <w:t>Proto RF board bringup</w:t>
-      </w:r>
+        <w:t xml:space="preserve">Proto RF board </w:t>
+      </w:r>
+      <w:proofErr w:type="spellStart"/>
+      <w:r>
+        <w:t>bringup</w:t>
+      </w:r>
+      <w:proofErr w:type="spellEnd"/>
     </w:p>
     <w:p>
       <w:pPr>
@@ -323,8 +333,13 @@
         </w:numPr>
       </w:pPr>
       <w:r>
-        <w:t>Proto detector board bringup</w:t>
-      </w:r>
+        <w:t xml:space="preserve">Proto detector board </w:t>
+      </w:r>
+      <w:proofErr w:type="spellStart"/>
+      <w:r>
+        <w:t>bringup</w:t>
+      </w:r>
+      <w:proofErr w:type="spellEnd"/>
     </w:p>
     <w:p>
       <w:pPr>
@@ -584,8 +599,13 @@
       </w:pPr>
       <w:r>
         <w:lastRenderedPageBreak/>
-        <w:t>2023-02-19 MCU Board Bringup</w:t>
-      </w:r>
+        <w:t xml:space="preserve">2023-02-19 MCU Board </w:t>
+      </w:r>
+      <w:proofErr w:type="spellStart"/>
+      <w:r>
+        <w:t>Bringup</w:t>
+      </w:r>
+      <w:proofErr w:type="spellEnd"/>
     </w:p>
     <w:p>
       <w:pPr>
@@ -608,7 +628,15 @@
         </w:numPr>
       </w:pPr>
       <w:r>
-        <w:t>Remember to look for unconnected in the PCBNew DRC! Boy.</w:t>
+        <w:t xml:space="preserve">Remember to look for unconnected in the </w:t>
+      </w:r>
+      <w:proofErr w:type="spellStart"/>
+      <w:r>
+        <w:t>PCBNew</w:t>
+      </w:r>
+      <w:proofErr w:type="spellEnd"/>
+      <w:r>
+        <w:t xml:space="preserve"> DRC! Boy.</w:t>
       </w:r>
     </w:p>
     <w:p>
@@ -717,7 +745,15 @@
         </w:numPr>
       </w:pPr>
       <w:r>
-        <w:t>Switched comparator to LMV331 (~400ns propagation time, slowish but maybe fast enough). Need to add an output pullup resistor since the output of the LMV331 is open collector.</w:t>
+        <w:t xml:space="preserve">Switched comparator to LMV331 (~400ns propagation time, </w:t>
+      </w:r>
+      <w:proofErr w:type="spellStart"/>
+      <w:r>
+        <w:t>slowish</w:t>
+      </w:r>
+      <w:proofErr w:type="spellEnd"/>
+      <w:r>
+        <w:t xml:space="preserve"> but maybe fast enough). Need to add an output pullup resistor since the output of the LMV331 is open collector.</w:t>
       </w:r>
     </w:p>
     <w:p>
@@ -824,8 +860,13 @@
           <w:numId w:val="2"/>
         </w:numPr>
       </w:pPr>
-      <w:r>
-        <w:t>Downsampled to 1:20 sample ratio to use with arbitrary function generator. 312Msps/20 = 15.6Msps</w:t>
+      <w:proofErr w:type="spellStart"/>
+      <w:r>
+        <w:t>Downsampled</w:t>
+      </w:r>
+      <w:proofErr w:type="spellEnd"/>
+      <w:r>
+        <w:t xml:space="preserve"> to 1:20 sample ratio to use with arbitrary function generator. 312Msps/20 = 15.6Msps</w:t>
       </w:r>
     </w:p>
     <w:p>
@@ -1085,7 +1126,15 @@
         </w:r>
       </w:hyperlink>
       <w:r>
-        <w:t>! Since I am running an external debugger session, I need to attach to it instead of launching a new one. Now all the issues make sense (things working the first time but not the second, all of the breakpoints being set over each other, etc).</w:t>
+        <w:t xml:space="preserve">! Since I am running an external debugger session, I need to attach to it instead of launching a new one. Now all the issues make sense (things working the first time but not the second, all of the breakpoints being set over each other, </w:t>
+      </w:r>
+      <w:proofErr w:type="spellStart"/>
+      <w:r>
+        <w:t>etc</w:t>
+      </w:r>
+      <w:proofErr w:type="spellEnd"/>
+      <w:r>
+        <w:t>).</w:t>
       </w:r>
     </w:p>
     <w:p>
@@ -1465,7 +1514,15 @@
         </w:numPr>
       </w:pPr>
       <w:r>
-        <w:t>Added a sideset debug output to the decode PIO program.</w:t>
+        <w:t xml:space="preserve">Added a </w:t>
+      </w:r>
+      <w:proofErr w:type="spellStart"/>
+      <w:r>
+        <w:t>sideset</w:t>
+      </w:r>
+      <w:proofErr w:type="spellEnd"/>
+      <w:r>
+        <w:t xml:space="preserve"> debug output to the decode PIO program.</w:t>
       </w:r>
     </w:p>
     <w:p>
@@ -1626,6 +1683,213 @@
       </w:pPr>
       <w:r>
         <w:t>Want to sample polarity around 6ns for a rising edge to see if next bit will be a 1. This corresponds to around 7 clock cycles at 12MHz.</w:t>
+      </w:r>
+    </w:p>
+    <w:p>
+      <w:pPr>
+        <w:pStyle w:val="ListParagraph"/>
+        <w:numPr>
+          <w:ilvl w:val="2"/>
+          <w:numId w:val="4"/>
+        </w:numPr>
+      </w:pPr>
+      <w:proofErr w:type="spellStart"/>
+      <w:r>
+        <w:t>Gonna</w:t>
+      </w:r>
+      <w:proofErr w:type="spellEnd"/>
+      <w:r>
+        <w:t xml:space="preserve"> up the clock frequency to 16MHz for slightly better resolution.</w:t>
+      </w:r>
+    </w:p>
+    <w:p>
+      <w:pPr>
+        <w:pStyle w:val="ListParagraph"/>
+        <w:numPr>
+          <w:ilvl w:val="0"/>
+          <w:numId w:val="4"/>
+        </w:numPr>
+      </w:pPr>
+      <w:hyperlink r:id="rId25" w:history="1">
+        <w:r>
+          <w:rPr>
+            <w:rStyle w:val="Hyperlink"/>
+          </w:rPr>
+          <w:t>"The 1090 MHz Riddle”</w:t>
+        </w:r>
+      </w:hyperlink>
+      <w:r>
+        <w:t xml:space="preserve"> - great reference for ADS-B Decoding</w:t>
+      </w:r>
+    </w:p>
+    <w:p>
+      <w:pPr>
+        <w:pStyle w:val="ListParagraph"/>
+        <w:numPr>
+          <w:ilvl w:val="0"/>
+          <w:numId w:val="4"/>
+        </w:numPr>
+      </w:pPr>
+      <w:r>
+        <w:lastRenderedPageBreak/>
+        <w:t>Problem: potentially trying to decode a preamble pulse, but this doesn’t seem to look like an issue when testing with the recorded message.</w:t>
+      </w:r>
+    </w:p>
+    <w:p>
+      <w:pPr>
+        <w:pStyle w:val="ListParagraph"/>
+        <w:numPr>
+          <w:ilvl w:val="1"/>
+          <w:numId w:val="4"/>
+        </w:numPr>
+      </w:pPr>
+      <w:r>
+        <w:rPr>
+          <w:noProof/>
+        </w:rPr>
+        <w:drawing>
+          <wp:inline distT="0" distB="0" distL="0" distR="0" wp14:anchorId="0EE48295" wp14:editId="0328911A">
+            <wp:extent cx="5943600" cy="2534920"/>
+            <wp:effectExtent l="0" t="0" r="0" b="0"/>
+            <wp:docPr id="20" name="Picture 20"/>
+            <wp:cNvGraphicFramePr>
+              <a:graphicFrameLocks xmlns:a="http://schemas.openxmlformats.org/drawingml/2006/main" noChangeAspect="1"/>
+            </wp:cNvGraphicFramePr>
+            <a:graphic xmlns:a="http://schemas.openxmlformats.org/drawingml/2006/main">
+              <a:graphicData uri="http://schemas.openxmlformats.org/drawingml/2006/picture">
+                <pic:pic xmlns:pic="http://schemas.openxmlformats.org/drawingml/2006/picture">
+                  <pic:nvPicPr>
+                    <pic:cNvPr id="0" name="Picture 30"/>
+                    <pic:cNvPicPr>
+                      <a:picLocks noChangeAspect="1" noChangeArrowheads="1"/>
+                    </pic:cNvPicPr>
+                  </pic:nvPicPr>
+                  <pic:blipFill>
+                    <a:blip r:embed="rId26" cstate="print">
+                      <a:extLst>
+                        <a:ext uri="{28A0092B-C50C-407E-A947-70E740481C1C}">
+                          <a14:useLocalDpi xmlns:a14="http://schemas.microsoft.com/office/drawing/2010/main" val="0"/>
+                        </a:ext>
+                      </a:extLst>
+                    </a:blip>
+                    <a:srcRect/>
+                    <a:stretch>
+                      <a:fillRect/>
+                    </a:stretch>
+                  </pic:blipFill>
+                  <pic:spPr bwMode="auto">
+                    <a:xfrm>
+                      <a:off x="0" y="0"/>
+                      <a:ext cx="5943600" cy="2534920"/>
+                    </a:xfrm>
+                    <a:prstGeom prst="rect">
+                      <a:avLst/>
+                    </a:prstGeom>
+                    <a:noFill/>
+                    <a:ln>
+                      <a:noFill/>
+                    </a:ln>
+                  </pic:spPr>
+                </pic:pic>
+              </a:graphicData>
+            </a:graphic>
+          </wp:inline>
+        </w:drawing>
+      </w:r>
+    </w:p>
+    <w:p>
+      <w:pPr>
+        <w:pStyle w:val="ListParagraph"/>
+        <w:numPr>
+          <w:ilvl w:val="0"/>
+          <w:numId w:val="4"/>
+        </w:numPr>
+      </w:pPr>
+      <w:r>
+        <w:t>Test Message Results</w:t>
+      </w:r>
+    </w:p>
+    <w:p>
+      <w:pPr>
+        <w:pStyle w:val="ListParagraph"/>
+        <w:numPr>
+          <w:ilvl w:val="1"/>
+          <w:numId w:val="4"/>
+        </w:numPr>
+      </w:pPr>
+      <w:r>
+        <w:t>New message:</w:t>
+      </w:r>
+    </w:p>
+    <w:p>
+      <w:pPr>
+        <w:spacing w:after="0"/>
+        <w:ind w:left="1440"/>
+      </w:pPr>
+      <w:r>
+        <w:t xml:space="preserve">        89e56a4e</w:t>
+      </w:r>
+    </w:p>
+    <w:p>
+      <w:pPr>
+        <w:spacing w:after="0"/>
+        <w:ind w:left="1440"/>
+      </w:pPr>
+      <w:r>
+        <w:t xml:space="preserve">        464b6f66</w:t>
+      </w:r>
+    </w:p>
+    <w:p>
+      <w:pPr>
+        <w:spacing w:after="0"/>
+        <w:ind w:left="1440"/>
+      </w:pPr>
+      <w:r>
+        <w:t xml:space="preserve">        46e7cdfd</w:t>
+      </w:r>
+    </w:p>
+    <w:p>
+      <w:pPr>
+        <w:spacing w:after="0"/>
+        <w:ind w:left="1440"/>
+      </w:pPr>
+      <w:r>
+        <w:t xml:space="preserve">        fa8c0000</w:t>
+      </w:r>
+    </w:p>
+    <w:p>
+      <w:pPr>
+        <w:pStyle w:val="ListParagraph"/>
+        <w:numPr>
+          <w:ilvl w:val="2"/>
+          <w:numId w:val="4"/>
+        </w:numPr>
+      </w:pPr>
+      <w:r>
+        <w:t>Last four zeros makes sense, since that’s 16 bits of 0’s. 4x32 bits = 128 bits, ES messages are 112 bits.</w:t>
+      </w:r>
+    </w:p>
+    <w:p>
+      <w:pPr>
+        <w:pStyle w:val="ListParagraph"/>
+        <w:numPr>
+          <w:ilvl w:val="0"/>
+          <w:numId w:val="4"/>
+        </w:numPr>
+      </w:pPr>
+      <w:r>
+        <w:t xml:space="preserve">Helpful </w:t>
+      </w:r>
+      <w:hyperlink r:id="rId27" w:history="1">
+        <w:r>
+          <w:rPr>
+            <w:rStyle w:val="Hyperlink"/>
+          </w:rPr>
+          <w:t>Online Mode S Decoder</w:t>
+        </w:r>
+      </w:hyperlink>
+      <w:r>
+        <w:t>.</w:t>
       </w:r>
     </w:p>
     <w:sectPr>

--- a/word/design_notebook.docx
+++ b/word/design_notebook.docx
@@ -1,6 +1,6 @@
 
 <file path=word/document.xml><?xml version="1.0" encoding="utf-8"?>
-<w:document xmlns:wpc="http://schemas.microsoft.com/office/word/2010/wordprocessingCanvas" xmlns:cx="http://schemas.microsoft.com/office/drawing/2014/chartex" xmlns:cx1="http://schemas.microsoft.com/office/drawing/2015/9/8/chartex" xmlns:cx2="http://schemas.microsoft.com/office/drawing/2015/10/21/chartex" xmlns:cx3="http://schemas.microsoft.com/office/drawing/2016/5/9/chartex" xmlns:cx4="http://schemas.microsoft.com/office/drawing/2016/5/10/chartex" xmlns:cx5="http://schemas.microsoft.com/office/drawing/2016/5/11/chartex" xmlns:cx6="http://schemas.microsoft.com/office/drawing/2016/5/12/chartex" xmlns:cx7="http://schemas.microsoft.com/office/drawing/2016/5/13/chartex" xmlns:cx8="http://schemas.microsoft.com/office/drawing/2016/5/14/chartex" xmlns:mc="http://schemas.openxmlformats.org/markup-compatibility/2006" xmlns:aink="http://schemas.microsoft.com/office/drawing/2016/ink" xmlns:am3d="http://schemas.microsoft.com/office/drawing/2017/model3d" xmlns:o="urn:schemas-microsoft-com:office:office" xmlns:oel="http://schemas.microsoft.com/office/2019/extlst" xmlns:r="http://schemas.openxmlformats.org/officeDocument/2006/relationships" xmlns:m="http://schemas.openxmlformats.org/officeDocument/2006/math" xmlns:v="urn:schemas-microsoft-com:vml" xmlns:wp14="http://schemas.microsoft.com/office/word/2010/wordprocessingDrawing" xmlns:wp="http://schemas.openxmlformats.org/drawingml/2006/wordprocessingDrawing" xmlns:w10="urn:schemas-microsoft-com:office:word" xmlns:w="http://schemas.openxmlformats.org/wordprocessingml/2006/main" xmlns:w14="http://schemas.microsoft.com/office/word/2010/wordml" xmlns:w15="http://schemas.microsoft.com/office/word/2012/wordml" xmlns:w16cex="http://schemas.microsoft.com/office/word/2018/wordml/cex" xmlns:w16cid="http://schemas.microsoft.com/office/word/2016/wordml/cid" xmlns:w16="http://schemas.microsoft.com/office/word/2018/wordml" xmlns:w16sdtdh="http://schemas.microsoft.com/office/word/2020/wordml/sdtdatahash" xmlns:w16se="http://schemas.microsoft.com/office/word/2015/wordml/symex" xmlns:wpg="http://schemas.microsoft.com/office/word/2010/wordprocessingGroup" xmlns:wpi="http://schemas.microsoft.com/office/word/2010/wordprocessingInk" xmlns:wne="http://schemas.microsoft.com/office/word/2006/wordml" xmlns:wps="http://schemas.microsoft.com/office/word/2010/wordprocessingShape" mc:Ignorable="w14 w15 w16se w16cid w16 w16cex w16sdtdh wp14">
+<w:document xmlns:wpc="http://schemas.microsoft.com/office/word/2010/wordprocessingCanvas" xmlns:cx="http://schemas.microsoft.com/office/drawing/2014/chartex" xmlns:cx1="http://schemas.microsoft.com/office/drawing/2015/9/8/chartex" xmlns:cx2="http://schemas.microsoft.com/office/drawing/2015/10/21/chartex" xmlns:cx3="http://schemas.microsoft.com/office/drawing/2016/5/9/chartex" xmlns:cx4="http://schemas.microsoft.com/office/drawing/2016/5/10/chartex" xmlns:cx5="http://schemas.microsoft.com/office/drawing/2016/5/11/chartex" xmlns:cx6="http://schemas.microsoft.com/office/drawing/2016/5/12/chartex" xmlns:cx7="http://schemas.microsoft.com/office/drawing/2016/5/13/chartex" xmlns:cx8="http://schemas.microsoft.com/office/drawing/2016/5/14/chartex" xmlns:mc="http://schemas.openxmlformats.org/markup-compatibility/2006" xmlns:aink="http://schemas.microsoft.com/office/drawing/2016/ink" xmlns:am3d="http://schemas.microsoft.com/office/drawing/2017/model3d" xmlns:o="urn:schemas-microsoft-com:office:office" xmlns:oel="http://schemas.microsoft.com/office/2019/extlst" xmlns:r="http://schemas.openxmlformats.org/officeDocument/2006/relationships" xmlns:m="http://schemas.openxmlformats.org/officeDocument/2006/math" xmlns:v="urn:schemas-microsoft-com:vml" xmlns:wp14="http://schemas.microsoft.com/office/word/2010/wordprocessingDrawing" xmlns:wp="http://schemas.openxmlformats.org/drawingml/2006/wordprocessingDrawing" xmlns:w10="urn:schemas-microsoft-com:office:word" xmlns:w="http://schemas.openxmlformats.org/wordprocessingml/2006/main" xmlns:w14="http://schemas.microsoft.com/office/word/2010/wordml" xmlns:w15="http://schemas.microsoft.com/office/word/2012/wordml" xmlns:w16cex="http://schemas.microsoft.com/office/word/2018/wordml/cex" xmlns:w16cid="http://schemas.microsoft.com/office/word/2016/wordml/cid" xmlns:w16="http://schemas.microsoft.com/office/word/2018/wordml" xmlns:w16du="http://schemas.microsoft.com/office/word/2023/wordml/word16du" xmlns:w16sdtdh="http://schemas.microsoft.com/office/word/2020/wordml/sdtdatahash" xmlns:w16se="http://schemas.microsoft.com/office/word/2015/wordml/symex" xmlns:wpg="http://schemas.microsoft.com/office/word/2010/wordprocessingGroup" xmlns:wpi="http://schemas.microsoft.com/office/word/2010/wordprocessingInk" xmlns:wne="http://schemas.microsoft.com/office/word/2006/wordml" xmlns:wps="http://schemas.microsoft.com/office/word/2010/wordprocessingShape" mc:Ignorable="w14 w15 w16se w16cid w16 w16cex w16sdtdh w16du wp14">
   <w:body>
     <w:p>
       <w:pPr>
@@ -15,13 +15,8 @@
         <w:pStyle w:val="Heading1"/>
       </w:pPr>
       <w:r>
-        <w:t xml:space="preserve">2023-02-18 RF </w:t>
-      </w:r>
-      <w:proofErr w:type="spellStart"/>
-      <w:r>
-        <w:t>Bringup</w:t>
-      </w:r>
-      <w:proofErr w:type="spellEnd"/>
+        <w:t>2023-02-18 RF Bringup</w:t>
+      </w:r>
     </w:p>
     <w:p>
       <w:pPr>
@@ -32,13 +27,8 @@
         </w:numPr>
       </w:pPr>
       <w:r>
-        <w:t xml:space="preserve">Proto RF board </w:t>
-      </w:r>
-      <w:proofErr w:type="spellStart"/>
-      <w:r>
-        <w:t>bringup</w:t>
-      </w:r>
-      <w:proofErr w:type="spellEnd"/>
+        <w:t>Proto RF board bringup</w:t>
+      </w:r>
     </w:p>
     <w:p>
       <w:pPr>
@@ -201,7 +191,7 @@
         </w:rPr>
         <w:lastRenderedPageBreak/>
         <w:drawing>
-          <wp:inline distT="0" distB="0" distL="0" distR="0" wp14:anchorId="0F096CFA" wp14:editId="57651619">
+          <wp:inline distT="0" distB="0" distL="0" distR="0" wp14:anchorId="0F096CFA" wp14:editId="7721A88F">
             <wp:extent cx="3255486" cy="1908460"/>
             <wp:effectExtent l="0" t="0" r="2540" b="0"/>
             <wp:docPr id="5" name="Picture 5"/>
@@ -275,7 +265,7 @@
           <w:noProof/>
         </w:rPr>
         <w:drawing>
-          <wp:inline distT="0" distB="0" distL="0" distR="0" wp14:anchorId="0FE88A96" wp14:editId="5089AD17">
+          <wp:inline distT="0" distB="0" distL="0" distR="0" wp14:anchorId="0FE88A96" wp14:editId="3961C725">
             <wp:extent cx="3312636" cy="1941963"/>
             <wp:effectExtent l="0" t="0" r="2540" b="1270"/>
             <wp:docPr id="4" name="Picture 4"/>
@@ -333,13 +323,8 @@
         </w:numPr>
       </w:pPr>
       <w:r>
-        <w:t xml:space="preserve">Proto detector board </w:t>
-      </w:r>
-      <w:proofErr w:type="spellStart"/>
-      <w:r>
-        <w:t>bringup</w:t>
-      </w:r>
-      <w:proofErr w:type="spellEnd"/>
+        <w:t>Proto detector board bringup</w:t>
+      </w:r>
     </w:p>
     <w:p>
       <w:pPr>
@@ -366,7 +351,7 @@
           <w:noProof/>
         </w:rPr>
         <w:drawing>
-          <wp:inline distT="0" distB="0" distL="0" distR="0" wp14:anchorId="0B59B184" wp14:editId="20C8B340">
+          <wp:inline distT="0" distB="0" distL="0" distR="0" wp14:anchorId="0B59B184" wp14:editId="5B6128A9">
             <wp:extent cx="3420188" cy="2005013"/>
             <wp:effectExtent l="0" t="0" r="8890" b="0"/>
             <wp:docPr id="6" name="Picture 6"/>
@@ -441,7 +426,7 @@
         </w:rPr>
         <w:lastRenderedPageBreak/>
         <w:drawing>
-          <wp:inline distT="0" distB="0" distL="0" distR="0" wp14:anchorId="0AB8D9BF" wp14:editId="22365A39">
+          <wp:inline distT="0" distB="0" distL="0" distR="0" wp14:anchorId="0AB8D9BF" wp14:editId="02503DD8">
             <wp:extent cx="3602831" cy="2112084"/>
             <wp:effectExtent l="0" t="0" r="0" b="2540"/>
             <wp:docPr id="7" name="Picture 7"/>
@@ -599,13 +584,8 @@
       </w:pPr>
       <w:r>
         <w:lastRenderedPageBreak/>
-        <w:t xml:space="preserve">2023-02-19 MCU Board </w:t>
-      </w:r>
-      <w:proofErr w:type="spellStart"/>
-      <w:r>
-        <w:t>Bringup</w:t>
-      </w:r>
-      <w:proofErr w:type="spellEnd"/>
+        <w:t>2023-02-19 MCU Board Bringup</w:t>
+      </w:r>
     </w:p>
     <w:p>
       <w:pPr>
@@ -628,15 +608,7 @@
         </w:numPr>
       </w:pPr>
       <w:r>
-        <w:t xml:space="preserve">Remember to look for unconnected in the </w:t>
-      </w:r>
-      <w:proofErr w:type="spellStart"/>
-      <w:r>
-        <w:t>PCBNew</w:t>
-      </w:r>
-      <w:proofErr w:type="spellEnd"/>
-      <w:r>
-        <w:t xml:space="preserve"> DRC! Boy.</w:t>
+        <w:t>Remember to look for unconnected in the PCBNew DRC! Boy.</w:t>
       </w:r>
     </w:p>
     <w:p>
@@ -745,15 +717,7 @@
         </w:numPr>
       </w:pPr>
       <w:r>
-        <w:t xml:space="preserve">Switched comparator to LMV331 (~400ns propagation time, </w:t>
-      </w:r>
-      <w:proofErr w:type="spellStart"/>
-      <w:r>
-        <w:t>slowish</w:t>
-      </w:r>
-      <w:proofErr w:type="spellEnd"/>
-      <w:r>
-        <w:t xml:space="preserve"> but maybe fast enough). Need to add an output pullup resistor since the output of the LMV331 is open collector.</w:t>
+        <w:t>Switched comparator to LMV331 (~400ns propagation time, slowish but maybe fast enough). Need to add an output pullup resistor since the output of the LMV331 is open collector.</w:t>
       </w:r>
     </w:p>
     <w:p>
@@ -860,13 +824,8 @@
           <w:numId w:val="2"/>
         </w:numPr>
       </w:pPr>
-      <w:proofErr w:type="spellStart"/>
-      <w:r>
-        <w:t>Downsampled</w:t>
-      </w:r>
-      <w:proofErr w:type="spellEnd"/>
-      <w:r>
-        <w:t xml:space="preserve"> to 1:20 sample ratio to use with arbitrary function generator. 312Msps/20 = 15.6Msps</w:t>
+      <w:r>
+        <w:t>Downsampled to 1:20 sample ratio to use with arbitrary function generator. 312Msps/20 = 15.6Msps</w:t>
       </w:r>
     </w:p>
     <w:p>
@@ -1126,15 +1085,7 @@
         </w:r>
       </w:hyperlink>
       <w:r>
-        <w:t xml:space="preserve">! Since I am running an external debugger session, I need to attach to it instead of launching a new one. Now all the issues make sense (things working the first time but not the second, all of the breakpoints being set over each other, </w:t>
-      </w:r>
-      <w:proofErr w:type="spellStart"/>
-      <w:r>
-        <w:t>etc</w:t>
-      </w:r>
-      <w:proofErr w:type="spellEnd"/>
-      <w:r>
-        <w:t>).</w:t>
+        <w:t>! Since I am running an external debugger session, I need to attach to it instead of launching a new one. Now all the issues make sense (things working the first time but not the second, all of the breakpoints being set over each other, etc).</w:t>
       </w:r>
     </w:p>
     <w:p>
@@ -1170,7 +1121,7 @@
           <w:noProof/>
         </w:rPr>
         <w:drawing>
-          <wp:inline distT="0" distB="0" distL="0" distR="0" wp14:anchorId="0A6F4283" wp14:editId="1EC86EDA">
+          <wp:inline distT="0" distB="0" distL="0" distR="0" wp14:anchorId="0A6F4283" wp14:editId="59B4A5FA">
             <wp:extent cx="4152900" cy="2595563"/>
             <wp:effectExtent l="0" t="0" r="0" b="0"/>
             <wp:docPr id="11" name="Picture 11"/>
@@ -1514,15 +1465,7 @@
         </w:numPr>
       </w:pPr>
       <w:r>
-        <w:t xml:space="preserve">Added a </w:t>
-      </w:r>
-      <w:proofErr w:type="spellStart"/>
-      <w:r>
-        <w:t>sideset</w:t>
-      </w:r>
-      <w:proofErr w:type="spellEnd"/>
-      <w:r>
-        <w:t xml:space="preserve"> debug output to the decode PIO program.</w:t>
+        <w:t>Added a sideset debug output to the decode PIO program.</w:t>
       </w:r>
     </w:p>
     <w:p>
@@ -1538,7 +1481,7 @@
           <w:noProof/>
         </w:rPr>
         <w:drawing>
-          <wp:inline distT="0" distB="0" distL="0" distR="0" wp14:anchorId="1990A020" wp14:editId="382F9FF7">
+          <wp:inline distT="0" distB="0" distL="0" distR="0" wp14:anchorId="1990A020" wp14:editId="0D142AA5">
             <wp:extent cx="4778375" cy="3076334"/>
             <wp:effectExtent l="0" t="0" r="3175" b="0"/>
             <wp:docPr id="18" name="Picture 18"/>
@@ -1693,13 +1636,8 @@
           <w:numId w:val="4"/>
         </w:numPr>
       </w:pPr>
-      <w:proofErr w:type="spellStart"/>
-      <w:r>
-        <w:t>Gonna</w:t>
-      </w:r>
-      <w:proofErr w:type="spellEnd"/>
-      <w:r>
-        <w:t xml:space="preserve"> up the clock frequency to 16MHz for slightly better resolution.</w:t>
+      <w:r>
+        <w:t>Gonna up the clock frequency to 16MHz for slightly better resolution.</w:t>
       </w:r>
     </w:p>
     <w:p>
@@ -1892,6 +1830,111 @@
         <w:t>.</w:t>
       </w:r>
     </w:p>
+    <w:p>
+      <w:r>
+        <w:br w:type="page"/>
+      </w:r>
+    </w:p>
+    <w:p>
+      <w:pPr>
+        <w:pStyle w:val="Heading1"/>
+      </w:pPr>
+      <w:r>
+        <w:lastRenderedPageBreak/>
+        <w:t>2023-04-28 Decode Issues</w:t>
+      </w:r>
+    </w:p>
+    <w:p>
+      <w:pPr>
+        <w:pStyle w:val="ListParagraph"/>
+        <w:numPr>
+          <w:ilvl w:val="0"/>
+          <w:numId w:val="5"/>
+        </w:numPr>
+      </w:pPr>
+      <w:r>
+        <w:rPr>
+          <w:noProof/>
+        </w:rPr>
+        <w:drawing>
+          <wp:inline distT="0" distB="0" distL="0" distR="0" wp14:anchorId="0E79D4B7" wp14:editId="6D6E2370">
+            <wp:extent cx="5943600" cy="3714750"/>
+            <wp:effectExtent l="0" t="0" r="0" b="0"/>
+            <wp:docPr id="16" name="Picture 16"/>
+            <wp:cNvGraphicFramePr>
+              <a:graphicFrameLocks xmlns:a="http://schemas.openxmlformats.org/drawingml/2006/main" noChangeAspect="1"/>
+            </wp:cNvGraphicFramePr>
+            <a:graphic xmlns:a="http://schemas.openxmlformats.org/drawingml/2006/main">
+              <a:graphicData uri="http://schemas.openxmlformats.org/drawingml/2006/picture">
+                <pic:pic xmlns:pic="http://schemas.openxmlformats.org/drawingml/2006/picture">
+                  <pic:nvPicPr>
+                    <pic:cNvPr id="0" name="Picture 3"/>
+                    <pic:cNvPicPr>
+                      <a:picLocks noChangeAspect="1" noChangeArrowheads="1"/>
+                    </pic:cNvPicPr>
+                  </pic:nvPicPr>
+                  <pic:blipFill>
+                    <a:blip r:embed="rId28">
+                      <a:extLst>
+                        <a:ext uri="{28A0092B-C50C-407E-A947-70E740481C1C}">
+                          <a14:useLocalDpi xmlns:a14="http://schemas.microsoft.com/office/drawing/2010/main" val="0"/>
+                        </a:ext>
+                      </a:extLst>
+                    </a:blip>
+                    <a:srcRect/>
+                    <a:stretch>
+                      <a:fillRect/>
+                    </a:stretch>
+                  </pic:blipFill>
+                  <pic:spPr bwMode="auto">
+                    <a:xfrm>
+                      <a:off x="0" y="0"/>
+                      <a:ext cx="5943600" cy="3714750"/>
+                    </a:xfrm>
+                    <a:prstGeom prst="rect">
+                      <a:avLst/>
+                    </a:prstGeom>
+                    <a:noFill/>
+                    <a:ln>
+                      <a:noFill/>
+                    </a:ln>
+                  </pic:spPr>
+                </pic:pic>
+              </a:graphicData>
+            </a:graphic>
+          </wp:inline>
+        </w:drawing>
+      </w:r>
+    </w:p>
+    <w:p>
+      <w:pPr>
+        <w:pStyle w:val="ListParagraph"/>
+        <w:numPr>
+          <w:ilvl w:val="1"/>
+          <w:numId w:val="5"/>
+        </w:numPr>
+      </w:pPr>
+      <w:r>
+        <w:t>Comparator output (green) is having trouble following the RF detector output (inverted, yellow), mostly due to propagation delay.</w:t>
+      </w:r>
+    </w:p>
+    <w:p>
+      <w:pPr>
+        <w:pStyle w:val="ListParagraph"/>
+        <w:numPr>
+          <w:ilvl w:val="1"/>
+          <w:numId w:val="5"/>
+        </w:numPr>
+      </w:pPr>
+      <w:r>
+        <w:t>Just under 200ns of lag in following the start of the waveform, but fewer issues following it back down. This tends to shift and shorten the pulses, which isn’t great.</w:t>
+      </w:r>
+    </w:p>
+    <w:p>
+      <w:r>
+        <w:t xml:space="preserve"> </w:t>
+      </w:r>
+    </w:p>
     <w:sectPr>
       <w:pgSz w:w="12240" w:h="15840"/>
       <w:pgMar w:top="1440" w:right="1440" w:bottom="1440" w:left="1440" w:header="720" w:footer="720" w:gutter="0"/>
@@ -1903,7 +1946,7 @@
 </file>
 
 <file path=word/numbering.xml><?xml version="1.0" encoding="utf-8"?>
-<w:numbering xmlns:wpc="http://schemas.microsoft.com/office/word/2010/wordprocessingCanvas" xmlns:cx="http://schemas.microsoft.com/office/drawing/2014/chartex" xmlns:cx1="http://schemas.microsoft.com/office/drawing/2015/9/8/chartex" xmlns:cx2="http://schemas.microsoft.com/office/drawing/2015/10/21/chartex" xmlns:cx3="http://schemas.microsoft.com/office/drawing/2016/5/9/chartex" xmlns:cx4="http://schemas.microsoft.com/office/drawing/2016/5/10/chartex" xmlns:cx5="http://schemas.microsoft.com/office/drawing/2016/5/11/chartex" xmlns:cx6="http://schemas.microsoft.com/office/drawing/2016/5/12/chartex" xmlns:cx7="http://schemas.microsoft.com/office/drawing/2016/5/13/chartex" xmlns:cx8="http://schemas.microsoft.com/office/drawing/2016/5/14/chartex" xmlns:mc="http://schemas.openxmlformats.org/markup-compatibility/2006" xmlns:aink="http://schemas.microsoft.com/office/drawing/2016/ink" xmlns:am3d="http://schemas.microsoft.com/office/drawing/2017/model3d" xmlns:o="urn:schemas-microsoft-com:office:office" xmlns:oel="http://schemas.microsoft.com/office/2019/extlst" xmlns:r="http://schemas.openxmlformats.org/officeDocument/2006/relationships" xmlns:m="http://schemas.openxmlformats.org/officeDocument/2006/math" xmlns:v="urn:schemas-microsoft-com:vml" xmlns:wp14="http://schemas.microsoft.com/office/word/2010/wordprocessingDrawing" xmlns:wp="http://schemas.openxmlformats.org/drawingml/2006/wordprocessingDrawing" xmlns:w10="urn:schemas-microsoft-com:office:word" xmlns:w="http://schemas.openxmlformats.org/wordprocessingml/2006/main" xmlns:w14="http://schemas.microsoft.com/office/word/2010/wordml" xmlns:w15="http://schemas.microsoft.com/office/word/2012/wordml" xmlns:w16cex="http://schemas.microsoft.com/office/word/2018/wordml/cex" xmlns:w16cid="http://schemas.microsoft.com/office/word/2016/wordml/cid" xmlns:w16="http://schemas.microsoft.com/office/word/2018/wordml" xmlns:w16sdtdh="http://schemas.microsoft.com/office/word/2020/wordml/sdtdatahash" xmlns:w16se="http://schemas.microsoft.com/office/word/2015/wordml/symex" xmlns:wpg="http://schemas.microsoft.com/office/word/2010/wordprocessingGroup" xmlns:wpi="http://schemas.microsoft.com/office/word/2010/wordprocessingInk" xmlns:wne="http://schemas.microsoft.com/office/word/2006/wordml" xmlns:wps="http://schemas.microsoft.com/office/word/2010/wordprocessingShape" mc:Ignorable="w14 w15 w16se w16cid w16 w16cex w16sdtdh wp14">
+<w:numbering xmlns:wpc="http://schemas.microsoft.com/office/word/2010/wordprocessingCanvas" xmlns:cx="http://schemas.microsoft.com/office/drawing/2014/chartex" xmlns:cx1="http://schemas.microsoft.com/office/drawing/2015/9/8/chartex" xmlns:cx2="http://schemas.microsoft.com/office/drawing/2015/10/21/chartex" xmlns:cx3="http://schemas.microsoft.com/office/drawing/2016/5/9/chartex" xmlns:cx4="http://schemas.microsoft.com/office/drawing/2016/5/10/chartex" xmlns:cx5="http://schemas.microsoft.com/office/drawing/2016/5/11/chartex" xmlns:cx6="http://schemas.microsoft.com/office/drawing/2016/5/12/chartex" xmlns:cx7="http://schemas.microsoft.com/office/drawing/2016/5/13/chartex" xmlns:cx8="http://schemas.microsoft.com/office/drawing/2016/5/14/chartex" xmlns:mc="http://schemas.openxmlformats.org/markup-compatibility/2006" xmlns:aink="http://schemas.microsoft.com/office/drawing/2016/ink" xmlns:am3d="http://schemas.microsoft.com/office/drawing/2017/model3d" xmlns:o="urn:schemas-microsoft-com:office:office" xmlns:oel="http://schemas.microsoft.com/office/2019/extlst" xmlns:r="http://schemas.openxmlformats.org/officeDocument/2006/relationships" xmlns:m="http://schemas.openxmlformats.org/officeDocument/2006/math" xmlns:v="urn:schemas-microsoft-com:vml" xmlns:wp14="http://schemas.microsoft.com/office/word/2010/wordprocessingDrawing" xmlns:wp="http://schemas.openxmlformats.org/drawingml/2006/wordprocessingDrawing" xmlns:w10="urn:schemas-microsoft-com:office:word" xmlns:w="http://schemas.openxmlformats.org/wordprocessingml/2006/main" xmlns:w14="http://schemas.microsoft.com/office/word/2010/wordml" xmlns:w15="http://schemas.microsoft.com/office/word/2012/wordml" xmlns:w16cex="http://schemas.microsoft.com/office/word/2018/wordml/cex" xmlns:w16cid="http://schemas.microsoft.com/office/word/2016/wordml/cid" xmlns:w16="http://schemas.microsoft.com/office/word/2018/wordml" xmlns:w16du="http://schemas.microsoft.com/office/word/2023/wordml/word16du" xmlns:w16sdtdh="http://schemas.microsoft.com/office/word/2020/wordml/sdtdatahash" xmlns:w16se="http://schemas.microsoft.com/office/word/2015/wordml/symex" xmlns:wpg="http://schemas.microsoft.com/office/word/2010/wordprocessingGroup" xmlns:wpi="http://schemas.microsoft.com/office/word/2010/wordprocessingInk" xmlns:wne="http://schemas.microsoft.com/office/word/2006/wordml" xmlns:wps="http://schemas.microsoft.com/office/word/2010/wordprocessingShape" mc:Ignorable="w14 w15 w16se w16cid w16 w16cex w16sdtdh w16du wp14">
   <w:abstractNum w:abstractNumId="0" w15:restartNumberingAfterBreak="0">
     <w:nsid w:val="10F25531"/>
     <w:multiLevelType w:val="hybridMultilevel"/>
@@ -2018,6 +2061,119 @@
     </w:lvl>
   </w:abstractNum>
   <w:abstractNum w:abstractNumId="1" w15:restartNumberingAfterBreak="0">
+    <w:nsid w:val="1C9C3C40"/>
+    <w:multiLevelType w:val="hybridMultilevel"/>
+    <w:tmpl w:val="3AE48E40"/>
+    <w:lvl w:ilvl="0" w:tplc="04090001">
+      <w:start w:val="1"/>
+      <w:numFmt w:val="bullet"/>
+      <w:lvlText w:val=""/>
+      <w:lvlJc w:val="left"/>
+      <w:pPr>
+        <w:ind w:left="720" w:hanging="360"/>
+      </w:pPr>
+      <w:rPr>
+        <w:rFonts w:ascii="Symbol" w:hAnsi="Symbol" w:hint="default"/>
+      </w:rPr>
+    </w:lvl>
+    <w:lvl w:ilvl="1" w:tplc="04090003">
+      <w:start w:val="1"/>
+      <w:numFmt w:val="bullet"/>
+      <w:lvlText w:val="o"/>
+      <w:lvlJc w:val="left"/>
+      <w:pPr>
+        <w:ind w:left="1440" w:hanging="360"/>
+      </w:pPr>
+      <w:rPr>
+        <w:rFonts w:ascii="Courier New" w:hAnsi="Courier New" w:cs="Courier New" w:hint="default"/>
+      </w:rPr>
+    </w:lvl>
+    <w:lvl w:ilvl="2" w:tplc="04090005" w:tentative="1">
+      <w:start w:val="1"/>
+      <w:numFmt w:val="bullet"/>
+      <w:lvlText w:val=""/>
+      <w:lvlJc w:val="left"/>
+      <w:pPr>
+        <w:ind w:left="2160" w:hanging="360"/>
+      </w:pPr>
+      <w:rPr>
+        <w:rFonts w:ascii="Wingdings" w:hAnsi="Wingdings" w:hint="default"/>
+      </w:rPr>
+    </w:lvl>
+    <w:lvl w:ilvl="3" w:tplc="04090001" w:tentative="1">
+      <w:start w:val="1"/>
+      <w:numFmt w:val="bullet"/>
+      <w:lvlText w:val=""/>
+      <w:lvlJc w:val="left"/>
+      <w:pPr>
+        <w:ind w:left="2880" w:hanging="360"/>
+      </w:pPr>
+      <w:rPr>
+        <w:rFonts w:ascii="Symbol" w:hAnsi="Symbol" w:hint="default"/>
+      </w:rPr>
+    </w:lvl>
+    <w:lvl w:ilvl="4" w:tplc="04090003" w:tentative="1">
+      <w:start w:val="1"/>
+      <w:numFmt w:val="bullet"/>
+      <w:lvlText w:val="o"/>
+      <w:lvlJc w:val="left"/>
+      <w:pPr>
+        <w:ind w:left="3600" w:hanging="360"/>
+      </w:pPr>
+      <w:rPr>
+        <w:rFonts w:ascii="Courier New" w:hAnsi="Courier New" w:cs="Courier New" w:hint="default"/>
+      </w:rPr>
+    </w:lvl>
+    <w:lvl w:ilvl="5" w:tplc="04090005" w:tentative="1">
+      <w:start w:val="1"/>
+      <w:numFmt w:val="bullet"/>
+      <w:lvlText w:val=""/>
+      <w:lvlJc w:val="left"/>
+      <w:pPr>
+        <w:ind w:left="4320" w:hanging="360"/>
+      </w:pPr>
+      <w:rPr>
+        <w:rFonts w:ascii="Wingdings" w:hAnsi="Wingdings" w:hint="default"/>
+      </w:rPr>
+    </w:lvl>
+    <w:lvl w:ilvl="6" w:tplc="04090001" w:tentative="1">
+      <w:start w:val="1"/>
+      <w:numFmt w:val="bullet"/>
+      <w:lvlText w:val=""/>
+      <w:lvlJc w:val="left"/>
+      <w:pPr>
+        <w:ind w:left="5040" w:hanging="360"/>
+      </w:pPr>
+      <w:rPr>
+        <w:rFonts w:ascii="Symbol" w:hAnsi="Symbol" w:hint="default"/>
+      </w:rPr>
+    </w:lvl>
+    <w:lvl w:ilvl="7" w:tplc="04090003" w:tentative="1">
+      <w:start w:val="1"/>
+      <w:numFmt w:val="bullet"/>
+      <w:lvlText w:val="o"/>
+      <w:lvlJc w:val="left"/>
+      <w:pPr>
+        <w:ind w:left="5760" w:hanging="360"/>
+      </w:pPr>
+      <w:rPr>
+        <w:rFonts w:ascii="Courier New" w:hAnsi="Courier New" w:cs="Courier New" w:hint="default"/>
+      </w:rPr>
+    </w:lvl>
+    <w:lvl w:ilvl="8" w:tplc="04090005" w:tentative="1">
+      <w:start w:val="1"/>
+      <w:numFmt w:val="bullet"/>
+      <w:lvlText w:val=""/>
+      <w:lvlJc w:val="left"/>
+      <w:pPr>
+        <w:ind w:left="6480" w:hanging="360"/>
+      </w:pPr>
+      <w:rPr>
+        <w:rFonts w:ascii="Wingdings" w:hAnsi="Wingdings" w:hint="default"/>
+      </w:rPr>
+    </w:lvl>
+  </w:abstractNum>
+  <w:abstractNum w:abstractNumId="2" w15:restartNumberingAfterBreak="0">
     <w:nsid w:val="246F6063"/>
     <w:multiLevelType w:val="hybridMultilevel"/>
     <w:tmpl w:val="0B0C3172"/>
@@ -2130,7 +2286,7 @@
       </w:rPr>
     </w:lvl>
   </w:abstractNum>
-  <w:abstractNum w:abstractNumId="2" w15:restartNumberingAfterBreak="0">
+  <w:abstractNum w:abstractNumId="3" w15:restartNumberingAfterBreak="0">
     <w:nsid w:val="559F017D"/>
     <w:multiLevelType w:val="hybridMultilevel"/>
     <w:tmpl w:val="9088333C"/>
@@ -2243,7 +2399,7 @@
       </w:rPr>
     </w:lvl>
   </w:abstractNum>
-  <w:abstractNum w:abstractNumId="3" w15:restartNumberingAfterBreak="0">
+  <w:abstractNum w:abstractNumId="4" w15:restartNumberingAfterBreak="0">
     <w:nsid w:val="662C741F"/>
     <w:multiLevelType w:val="hybridMultilevel"/>
     <w:tmpl w:val="12F0E72E"/>
@@ -2357,22 +2513,25 @@
     </w:lvl>
   </w:abstractNum>
   <w:num w:numId="1" w16cid:durableId="753629321">
+    <w:abstractNumId w:val="4"/>
+  </w:num>
+  <w:num w:numId="2" w16cid:durableId="974064552">
     <w:abstractNumId w:val="3"/>
   </w:num>
-  <w:num w:numId="2" w16cid:durableId="974064552">
+  <w:num w:numId="3" w16cid:durableId="2030644651">
     <w:abstractNumId w:val="2"/>
-  </w:num>
-  <w:num w:numId="3" w16cid:durableId="2030644651">
-    <w:abstractNumId w:val="1"/>
   </w:num>
   <w:num w:numId="4" w16cid:durableId="1130199738">
     <w:abstractNumId w:val="0"/>
+  </w:num>
+  <w:num w:numId="5" w16cid:durableId="1590432962">
+    <w:abstractNumId w:val="1"/>
   </w:num>
 </w:numbering>
 </file>
 
 <file path=word/styles.xml><?xml version="1.0" encoding="utf-8"?>
-<w:styles xmlns:mc="http://schemas.openxmlformats.org/markup-compatibility/2006" xmlns:r="http://schemas.openxmlformats.org/officeDocument/2006/relationships" xmlns:w="http://schemas.openxmlformats.org/wordprocessingml/2006/main" xmlns:w14="http://schemas.microsoft.com/office/word/2010/wordml" xmlns:w15="http://schemas.microsoft.com/office/word/2012/wordml" xmlns:w16cex="http://schemas.microsoft.com/office/word/2018/wordml/cex" xmlns:w16cid="http://schemas.microsoft.com/office/word/2016/wordml/cid" xmlns:w16="http://schemas.microsoft.com/office/word/2018/wordml" xmlns:w16sdtdh="http://schemas.microsoft.com/office/word/2020/wordml/sdtdatahash" xmlns:w16se="http://schemas.microsoft.com/office/word/2015/wordml/symex" mc:Ignorable="w14 w15 w16se w16cid w16 w16cex w16sdtdh">
+<w:styles xmlns:mc="http://schemas.openxmlformats.org/markup-compatibility/2006" xmlns:r="http://schemas.openxmlformats.org/officeDocument/2006/relationships" xmlns:w="http://schemas.openxmlformats.org/wordprocessingml/2006/main" xmlns:w14="http://schemas.microsoft.com/office/word/2010/wordml" xmlns:w15="http://schemas.microsoft.com/office/word/2012/wordml" xmlns:w16cex="http://schemas.microsoft.com/office/word/2018/wordml/cex" xmlns:w16cid="http://schemas.microsoft.com/office/word/2016/wordml/cid" xmlns:w16="http://schemas.microsoft.com/office/word/2018/wordml" xmlns:w16du="http://schemas.microsoft.com/office/word/2023/wordml/word16du" xmlns:w16sdtdh="http://schemas.microsoft.com/office/word/2020/wordml/sdtdatahash" xmlns:w16se="http://schemas.microsoft.com/office/word/2015/wordml/symex" mc:Ignorable="w14 w15 w16se w16cid w16 w16cex w16sdtdh w16du">
   <w:docDefaults>
     <w:rPrDefault>
       <w:rPr>
